--- a/sprawozdanie.docx
+++ b/sprawozdanie.docx
@@ -291,22 +291,20 @@
     </w:p>
     <w:sdt>
       <w:sdtPr>
+        <w:rPr>
+          <w:rFonts w:asciiTheme="minorHAnsi" w:eastAsiaTheme="minorHAnsi" w:hAnsiTheme="minorHAnsi" w:cstheme="minorBidi"/>
+          <w:b w:val="0"/>
+          <w:bCs w:val="0"/>
+          <w:color w:val="auto"/>
+          <w:sz w:val="22"/>
+          <w:szCs w:val="22"/>
+        </w:rPr>
         <w:id w:val="82798119"/>
         <w:docPartObj>
           <w:docPartGallery w:val="Table of Contents"/>
           <w:docPartUnique/>
         </w:docPartObj>
       </w:sdtPr>
-      <w:sdtEndPr>
-        <w:rPr>
-          <w:rFonts w:asciiTheme="minorHAnsi" w:eastAsiaTheme="minorHAnsi" w:hAnsiTheme="minorHAnsi" w:cstheme="minorBidi"/>
-          <w:b w:val="0"/>
-          <w:bCs w:val="0"/>
-          <w:color w:val="auto"/>
-          <w:sz w:val="22"/>
-          <w:szCs w:val="22"/>
-        </w:rPr>
-      </w:sdtEndPr>
       <w:sdtContent>
         <w:p>
           <w:pPr>
@@ -337,7 +335,7 @@
           <w:r>
             <w:fldChar w:fldCharType="separate"/>
           </w:r>
-          <w:hyperlink w:anchor="_Toc485691641" w:history="1">
+          <w:hyperlink w:anchor="_Toc485705528" w:history="1">
             <w:r>
               <w:rPr>
                 <w:rStyle w:val="Hipercze"/>
@@ -364,7 +362,7 @@
                 <w:noProof/>
                 <w:webHidden/>
               </w:rPr>
-              <w:instrText xml:space="preserve"> PAGEREF _Toc485691641 \h </w:instrText>
+              <w:instrText xml:space="preserve"> PAGEREF _Toc485705528 \h </w:instrText>
             </w:r>
             <w:r>
               <w:rPr>
@@ -407,7 +405,7 @@
               <w:lang w:eastAsia="pl-PL"/>
             </w:rPr>
           </w:pPr>
-          <w:hyperlink w:anchor="_Toc485691642" w:history="1">
+          <w:hyperlink w:anchor="_Toc485705529" w:history="1">
             <w:r>
               <w:rPr>
                 <w:rStyle w:val="Hipercze"/>
@@ -434,7 +432,7 @@
                 <w:noProof/>
                 <w:webHidden/>
               </w:rPr>
-              <w:instrText xml:space="preserve"> PAGEREF _Toc485691642 \h </w:instrText>
+              <w:instrText xml:space="preserve"> PAGEREF _Toc485705529 \h </w:instrText>
             </w:r>
             <w:r>
               <w:rPr>
@@ -477,7 +475,7 @@
               <w:lang w:eastAsia="pl-PL"/>
             </w:rPr>
           </w:pPr>
-          <w:hyperlink w:anchor="_Toc485691643" w:history="1">
+          <w:hyperlink w:anchor="_Toc485705530" w:history="1">
             <w:r>
               <w:rPr>
                 <w:rStyle w:val="Hipercze"/>
@@ -504,7 +502,7 @@
                 <w:noProof/>
                 <w:webHidden/>
               </w:rPr>
-              <w:instrText xml:space="preserve"> PAGEREF _Toc485691643 \h </w:instrText>
+              <w:instrText xml:space="preserve"> PAGEREF _Toc485705530 \h </w:instrText>
             </w:r>
             <w:r>
               <w:rPr>
@@ -547,7 +545,7 @@
               <w:lang w:eastAsia="pl-PL"/>
             </w:rPr>
           </w:pPr>
-          <w:hyperlink w:anchor="_Toc485691644" w:history="1">
+          <w:hyperlink w:anchor="_Toc485705531" w:history="1">
             <w:r>
               <w:rPr>
                 <w:rStyle w:val="Hipercze"/>
@@ -574,7 +572,7 @@
                 <w:noProof/>
                 <w:webHidden/>
               </w:rPr>
-              <w:instrText xml:space="preserve"> PAGEREF _Toc485691644 \h </w:instrText>
+              <w:instrText xml:space="preserve"> PAGEREF _Toc485705531 \h </w:instrText>
             </w:r>
             <w:r>
               <w:rPr>
@@ -617,7 +615,7 @@
               <w:lang w:eastAsia="pl-PL"/>
             </w:rPr>
           </w:pPr>
-          <w:hyperlink w:anchor="_Toc485691645" w:history="1">
+          <w:hyperlink w:anchor="_Toc485705532" w:history="1">
             <w:r>
               <w:rPr>
                 <w:rStyle w:val="Hipercze"/>
@@ -644,7 +642,7 @@
                 <w:noProof/>
                 <w:webHidden/>
               </w:rPr>
-              <w:instrText xml:space="preserve"> PAGEREF _Toc485691645 \h </w:instrText>
+              <w:instrText xml:space="preserve"> PAGEREF _Toc485705532 \h </w:instrText>
             </w:r>
             <w:r>
               <w:rPr>
@@ -687,7 +685,7 @@
               <w:lang w:eastAsia="pl-PL"/>
             </w:rPr>
           </w:pPr>
-          <w:hyperlink w:anchor="_Toc485691646" w:history="1">
+          <w:hyperlink w:anchor="_Toc485705533" w:history="1">
             <w:r>
               <w:rPr>
                 <w:rStyle w:val="Hipercze"/>
@@ -714,7 +712,7 @@
                 <w:noProof/>
                 <w:webHidden/>
               </w:rPr>
-              <w:instrText xml:space="preserve"> PAGEREF _Toc485691646 \h </w:instrText>
+              <w:instrText xml:space="preserve"> PAGEREF _Toc485705533 \h </w:instrText>
             </w:r>
             <w:r>
               <w:rPr>
@@ -735,6 +733,76 @@
                 <w:webHidden/>
               </w:rPr>
               <w:t>11</w:t>
+            </w:r>
+            <w:r>
+              <w:rPr>
+                <w:noProof/>
+                <w:webHidden/>
+              </w:rPr>
+              <w:fldChar w:fldCharType="end"/>
+            </w:r>
+          </w:hyperlink>
+        </w:p>
+        <w:p>
+          <w:pPr>
+            <w:pStyle w:val="Spistreci1"/>
+            <w:tabs>
+              <w:tab w:val="right" w:leader="dot" w:pos="9062"/>
+            </w:tabs>
+            <w:rPr>
+              <w:rFonts w:eastAsiaTheme="minorEastAsia"/>
+              <w:noProof/>
+              <w:lang w:eastAsia="pl-PL"/>
+            </w:rPr>
+          </w:pPr>
+          <w:hyperlink w:anchor="_Toc485705534" w:history="1">
+            <w:r>
+              <w:rPr>
+                <w:rStyle w:val="Hipercze"/>
+                <w:noProof/>
+              </w:rPr>
+              <w:t>Podsumowanie</w:t>
+            </w:r>
+            <w:r>
+              <w:rPr>
+                <w:noProof/>
+                <w:webHidden/>
+              </w:rPr>
+              <w:tab/>
+            </w:r>
+            <w:r>
+              <w:rPr>
+                <w:noProof/>
+                <w:webHidden/>
+              </w:rPr>
+              <w:fldChar w:fldCharType="begin"/>
+            </w:r>
+            <w:r>
+              <w:rPr>
+                <w:noProof/>
+                <w:webHidden/>
+              </w:rPr>
+              <w:instrText xml:space="preserve"> PAGEREF _Toc485705534 \h </w:instrText>
+            </w:r>
+            <w:r>
+              <w:rPr>
+                <w:noProof/>
+                <w:webHidden/>
+              </w:rPr>
+            </w:r>
+            <w:r>
+              <w:rPr>
+                <w:noProof/>
+                <w:webHidden/>
+              </w:rPr>
+              <w:fldChar w:fldCharType="separate"/>
+            </w:r>
+            <w:r>
+              <w:rPr>
+                <w:noProof/>
+                <w:webHidden/>
+              </w:rPr>
+              <w:t>14</w:t>
             </w:r>
             <w:r>
               <w:rPr>
@@ -772,12 +840,11 @@
     <w:p/>
     <w:p/>
     <w:p/>
-    <w:p/>
     <w:p>
       <w:pPr>
         <w:pStyle w:val="Nagwek1"/>
       </w:pPr>
-      <w:bookmarkStart w:id="0" w:name="_Toc485691641"/>
+      <w:bookmarkStart w:id="0" w:name="_Toc485705528"/>
       <w:r>
         <w:lastRenderedPageBreak/>
         <w:t>Problem w świecie rzeczywistym</w:t>
@@ -919,7 +986,7 @@
       <w:pPr>
         <w:pStyle w:val="Nagwek1"/>
       </w:pPr>
-      <w:bookmarkStart w:id="1" w:name="_Toc485691642"/>
+      <w:bookmarkStart w:id="1" w:name="_Toc485705529"/>
       <w:r>
         <w:t>Zadanie podejmowania decyzji</w:t>
       </w:r>
@@ -1595,9 +1662,12 @@
         </m:acc>
       </m:oMath>
       <w:r>
-        <w:t xml:space="preserve"> – we</w:t>
+        <w:t xml:space="preserve"> – </w:t>
       </w:r>
       <w:proofErr w:type="spellStart"/>
+      <w:r>
+        <w:t>we</w:t>
+      </w:r>
       <w:r>
         <w:t>rsor</w:t>
       </w:r>
@@ -4621,7 +4691,13 @@
               <w:rPr>
                 <w:rFonts w:ascii="Cambria Math" w:eastAsiaTheme="minorEastAsia" w:hAnsi="Cambria Math"/>
               </w:rPr>
-              <m:t>max</m:t>
+              <m:t>ma</m:t>
+            </m:r>
+            <m:r>
+              <w:rPr>
+                <w:rFonts w:ascii="Cambria Math" w:eastAsiaTheme="minorEastAsia" w:hAnsi="Cambria Math"/>
+              </w:rPr>
+              <m:t>x</m:t>
             </m:r>
           </m:sub>
         </m:sSub>
@@ -5319,7 +5395,7 @@
           <w:rFonts w:eastAsiaTheme="minorEastAsia"/>
         </w:rPr>
       </w:pPr>
-      <w:bookmarkStart w:id="2" w:name="_Toc485691643"/>
+      <w:bookmarkStart w:id="2" w:name="_Toc485705530"/>
       <w:r>
         <w:rPr>
           <w:rFonts w:eastAsiaTheme="minorEastAsia"/>
@@ -5758,19 +5834,7 @@
                 <w:rPr>
                   <w:rFonts w:ascii="Cambria Math" w:eastAsiaTheme="minorEastAsia" w:hAnsi="Cambria Math"/>
                 </w:rPr>
-                <m:t xml:space="preserve">,   </m:t>
-              </m:r>
-              <m:r>
-                <w:rPr>
-                  <w:rFonts w:ascii="Cambria Math" w:eastAsiaTheme="minorEastAsia" w:hAnsi="Cambria Math"/>
-                </w:rPr>
-                <m:t>τ</m:t>
-              </m:r>
-              <m:r>
-                <w:rPr>
-                  <w:rFonts w:ascii="Cambria Math" w:eastAsiaTheme="minorEastAsia" w:hAnsi="Cambria Math"/>
-                </w:rPr>
-                <m:t xml:space="preserve">∈ </m:t>
+                <m:t xml:space="preserve">,   τ∈ </m:t>
               </m:r>
               <m:d>
                 <m:dPr>
@@ -5795,6 +5859,9 @@
             </m:e>
           </m:nary>
           <m:r>
+            <m:rPr>
+              <m:sty m:val="p"/>
+            </m:rPr>
             <w:rPr>
               <w:rFonts w:ascii="Cambria Math" w:eastAsiaTheme="minorEastAsia" w:hAnsi="Cambria Math"/>
             </w:rPr>
@@ -5945,13 +6012,7 @@
                             <w:rPr>
                               <w:rFonts w:ascii="Cambria Math" w:eastAsiaTheme="minorEastAsia" w:hAnsi="Cambria Math"/>
                             </w:rPr>
-                            <m:t>1-</m:t>
-                          </m:r>
-                          <m:r>
-                            <w:rPr>
-                              <w:rFonts w:ascii="Cambria Math" w:eastAsiaTheme="minorEastAsia" w:hAnsi="Cambria Math"/>
-                            </w:rPr>
-                            <m:t xml:space="preserve"> τ</m:t>
+                            <m:t>1- τ</m:t>
                           </m:r>
                         </m:e>
                       </m:d>
@@ -5961,31 +6022,7 @@
                         <w:rPr>
                           <w:rFonts w:ascii="Cambria Math" w:eastAsiaTheme="minorEastAsia" w:hAnsi="Cambria Math"/>
                         </w:rPr>
-                        <m:t>n</m:t>
-                      </m:r>
-                      <m:r>
-                        <w:rPr>
-                          <w:rFonts w:ascii="Cambria Math" w:eastAsiaTheme="minorEastAsia" w:hAnsi="Cambria Math"/>
-                        </w:rPr>
-                        <m:t xml:space="preserve"> </m:t>
-                      </m:r>
-                      <m:r>
-                        <w:rPr>
-                          <w:rFonts w:ascii="Cambria Math" w:eastAsiaTheme="minorEastAsia" w:hAnsi="Cambria Math"/>
-                        </w:rPr>
-                        <m:t>-</m:t>
-                      </m:r>
-                      <m:r>
-                        <w:rPr>
-                          <w:rFonts w:ascii="Cambria Math" w:eastAsiaTheme="minorEastAsia" w:hAnsi="Cambria Math"/>
-                        </w:rPr>
-                        <m:t xml:space="preserve"> </m:t>
-                      </m:r>
-                      <m:r>
-                        <w:rPr>
-                          <w:rFonts w:ascii="Cambria Math" w:eastAsiaTheme="minorEastAsia" w:hAnsi="Cambria Math"/>
-                        </w:rPr>
-                        <m:t>i</m:t>
+                        <m:t>n - i</m:t>
                       </m:r>
                     </m:sup>
                   </m:sSup>
@@ -6019,19 +6056,7 @@
                     <w:rPr>
                       <w:rFonts w:ascii="Cambria Math" w:eastAsiaTheme="minorEastAsia" w:hAnsi="Cambria Math"/>
                     </w:rPr>
-                    <m:t>,  i</m:t>
-                  </m:r>
-                  <m:r>
-                    <w:rPr>
-                      <w:rFonts w:ascii="Cambria Math" w:eastAsiaTheme="minorEastAsia" w:hAnsi="Cambria Math"/>
-                    </w:rPr>
-                    <m:t>=0</m:t>
-                  </m:r>
-                  <m:r>
-                    <w:rPr>
-                      <w:rFonts w:ascii="Cambria Math" w:eastAsiaTheme="minorEastAsia" w:hAnsi="Cambria Math"/>
-                    </w:rPr>
-                    <m:t>..n</m:t>
+                    <m:t>,  i=0..n</m:t>
                   </m:r>
                 </m:e>
                 <m:e>
@@ -6476,13 +6501,7 @@
                     <w:rPr>
                       <w:rFonts w:ascii="Cambria Math" w:eastAsiaTheme="minorEastAsia" w:hAnsi="Cambria Math"/>
                     </w:rPr>
-                    <m:t>1-</m:t>
-                  </m:r>
-                  <m:r>
-                    <w:rPr>
-                      <w:rFonts w:ascii="Cambria Math" w:eastAsiaTheme="minorEastAsia" w:hAnsi="Cambria Math"/>
-                    </w:rPr>
-                    <m:t>τ</m:t>
+                    <m:t>1-τ</m:t>
                   </m:r>
                 </m:e>
               </m:d>
@@ -6532,13 +6551,7 @@
             <w:rPr>
               <w:rFonts w:ascii="Cambria Math" w:eastAsiaTheme="minorEastAsia" w:hAnsi="Cambria Math"/>
             </w:rPr>
-            <m:t xml:space="preserve">+ </m:t>
-          </m:r>
-          <m:r>
-            <w:rPr>
-              <w:rFonts w:ascii="Cambria Math" w:eastAsiaTheme="minorEastAsia" w:hAnsi="Cambria Math"/>
-            </w:rPr>
-            <m:t>τ</m:t>
+            <m:t>+ τ</m:t>
           </m:r>
           <m:sSubSup>
             <m:sSubSupPr>
@@ -7011,13 +7024,7 @@
                     <w:rPr>
                       <w:rFonts w:ascii="Cambria Math" w:eastAsiaTheme="minorEastAsia" w:hAnsi="Cambria Math"/>
                     </w:rPr>
-                    <m:t>1-</m:t>
-                  </m:r>
-                  <m:r>
-                    <w:rPr>
-                      <w:rFonts w:ascii="Cambria Math" w:eastAsiaTheme="minorEastAsia" w:hAnsi="Cambria Math"/>
-                    </w:rPr>
-                    <m:t xml:space="preserve"> τ</m:t>
+                    <m:t>1- τ</m:t>
                   </m:r>
                 </m:e>
               </m:d>
@@ -7051,13 +7058,7 @@
                     <w:rPr>
                       <w:rFonts w:ascii="Cambria Math" w:eastAsiaTheme="minorEastAsia" w:hAnsi="Cambria Math"/>
                     </w:rPr>
-                    <m:t>j</m:t>
-                  </m:r>
-                  <m:r>
-                    <w:rPr>
-                      <w:rFonts w:ascii="Cambria Math" w:eastAsiaTheme="minorEastAsia" w:hAnsi="Cambria Math"/>
-                    </w:rPr>
-                    <m:t xml:space="preserve"> - 1</m:t>
+                    <m:t>j - 1</m:t>
                   </m:r>
                 </m:e>
               </m:d>
@@ -7067,13 +7068,7 @@
             <w:rPr>
               <w:rFonts w:ascii="Cambria Math" w:eastAsiaTheme="minorEastAsia" w:hAnsi="Cambria Math"/>
             </w:rPr>
-            <m:t xml:space="preserve">+ </m:t>
-          </m:r>
-          <m:r>
-            <w:rPr>
-              <w:rFonts w:ascii="Cambria Math" w:eastAsiaTheme="minorEastAsia" w:hAnsi="Cambria Math"/>
-            </w:rPr>
-            <m:t>τ</m:t>
+            <m:t>+ τ</m:t>
           </m:r>
           <m:sSubSup>
             <m:sSubSupPr>
@@ -7097,13 +7092,7 @@
                 <w:rPr>
                   <w:rFonts w:ascii="Cambria Math" w:eastAsiaTheme="minorEastAsia" w:hAnsi="Cambria Math"/>
                 </w:rPr>
-                <m:t>i</m:t>
-              </m:r>
-              <m:r>
-                <w:rPr>
-                  <w:rFonts w:ascii="Cambria Math" w:eastAsiaTheme="minorEastAsia" w:hAnsi="Cambria Math"/>
-                </w:rPr>
-                <m:t>+1</m:t>
+                <m:t>i+1</m:t>
               </m:r>
             </m:sub>
             <m:sup>
@@ -7121,13 +7110,7 @@
                     <w:rPr>
                       <w:rFonts w:ascii="Cambria Math" w:eastAsiaTheme="minorEastAsia" w:hAnsi="Cambria Math"/>
                     </w:rPr>
-                    <m:t>j</m:t>
-                  </m:r>
-                  <m:r>
-                    <w:rPr>
-                      <w:rFonts w:ascii="Cambria Math" w:eastAsiaTheme="minorEastAsia" w:hAnsi="Cambria Math"/>
-                    </w:rPr>
-                    <m:t xml:space="preserve"> - 1</m:t>
+                    <m:t>j - 1</m:t>
                   </m:r>
                 </m:e>
               </m:d>
@@ -7676,13 +7659,7 @@
             <w:rPr>
               <w:rFonts w:ascii="Cambria Math" w:eastAsiaTheme="minorEastAsia" w:hAnsi="Cambria Math"/>
             </w:rPr>
-            <m:t xml:space="preserve">= </m:t>
-          </m:r>
-          <m:r>
-            <w:rPr>
-              <w:rFonts w:ascii="Cambria Math" w:eastAsiaTheme="minorEastAsia" w:hAnsi="Cambria Math"/>
-            </w:rPr>
-            <m:t>n</m:t>
+            <m:t>= n</m:t>
           </m:r>
           <m:nary>
             <m:naryPr>
@@ -7798,13 +7775,7 @@
                 <w:rPr>
                   <w:rFonts w:ascii="Cambria Math" w:eastAsiaTheme="minorEastAsia" w:hAnsi="Cambria Math"/>
                 </w:rPr>
-                <m:t>∙</m:t>
-              </m:r>
-              <m:r>
-                <w:rPr>
-                  <w:rFonts w:ascii="Cambria Math" w:eastAsiaTheme="minorEastAsia" w:hAnsi="Cambria Math"/>
-                </w:rPr>
-                <m:t>B</m:t>
+                <m:t>∙B</m:t>
               </m:r>
             </m:e>
             <m:sub>
@@ -8704,7 +8675,7 @@
           <w:rFonts w:eastAsiaTheme="minorEastAsia"/>
         </w:rPr>
       </w:pPr>
-      <w:bookmarkStart w:id="3" w:name="_Toc485691644"/>
+      <w:bookmarkStart w:id="3" w:name="_Toc485705531"/>
       <w:r>
         <w:rPr>
           <w:rFonts w:eastAsiaTheme="minorEastAsia"/>
@@ -10507,6 +10478,9 @@
             </m:e>
           </m:acc>
           <m:r>
+            <m:rPr>
+              <m:sty m:val="p"/>
+            </m:rPr>
             <w:rPr>
               <w:rFonts w:ascii="Cambria Math" w:eastAsiaTheme="minorEastAsia" w:hAnsi="Cambria Math"/>
             </w:rPr>
@@ -11148,6 +11122,97 @@
           <w:rFonts w:eastAsiaTheme="minorEastAsia"/>
         </w:rPr>
       </w:pPr>
+      <m:oMathPara>
+        <m:oMath>
+          <m:sSub>
+            <m:sSubPr>
+              <m:ctrlPr>
+                <w:rPr>
+                  <w:rFonts w:ascii="Cambria Math" w:hAnsi="Cambria Math"/>
+                  <w:i/>
+                </w:rPr>
+              </m:ctrlPr>
+            </m:sSubPr>
+            <m:e>
+              <m:r>
+                <w:rPr>
+                  <w:rFonts w:ascii="Cambria Math" w:hAnsi="Cambria Math"/>
+                </w:rPr>
+                <m:t>x</m:t>
+              </m:r>
+            </m:e>
+            <m:sub>
+              <m:r>
+                <w:rPr>
+                  <w:rFonts w:ascii="Cambria Math" w:hAnsi="Cambria Math"/>
+                </w:rPr>
+                <m:t>0</m:t>
+              </m:r>
+            </m:sub>
+          </m:sSub>
+          <m:r>
+            <w:rPr>
+              <w:rFonts w:ascii="Cambria Math" w:hAnsi="Cambria Math"/>
+            </w:rPr>
+            <m:t xml:space="preserve">= </m:t>
+          </m:r>
+          <m:d>
+            <m:dPr>
+              <m:begChr m:val="〈"/>
+              <m:endChr m:val="〉"/>
+              <m:ctrlPr>
+                <w:rPr>
+                  <w:rFonts w:ascii="Cambria Math" w:hAnsi="Cambria Math"/>
+                  <w:i/>
+                </w:rPr>
+              </m:ctrlPr>
+            </m:dPr>
+            <m:e>
+              <m:sSub>
+                <m:sSubPr>
+                  <m:ctrlPr>
+                    <w:rPr>
+                      <w:rFonts w:ascii="Cambria Math" w:hAnsi="Cambria Math"/>
+                      <w:i/>
+                    </w:rPr>
+                  </m:ctrlPr>
+                </m:sSubPr>
+                <m:e>
+                  <m:r>
+                    <w:rPr>
+                      <w:rFonts w:ascii="Cambria Math" w:hAnsi="Cambria Math"/>
+                    </w:rPr>
+                    <m:t>s</m:t>
+                  </m:r>
+                </m:e>
+                <m:sub>
+                  <m:r>
+                    <w:rPr>
+                      <w:rFonts w:ascii="Cambria Math" w:hAnsi="Cambria Math"/>
+                    </w:rPr>
+                    <m:t>0</m:t>
+                  </m:r>
+                </m:sub>
+              </m:sSub>
+              <m:r>
+                <w:rPr>
+                  <w:rFonts w:ascii="Cambria Math" w:hAnsi="Cambria Math"/>
+                </w:rPr>
+                <m:t>, 0,0</m:t>
+              </m:r>
+            </m:e>
+          </m:d>
+        </m:oMath>
+      </m:oMathPara>
+    </w:p>
+    <w:p>
+      <w:pPr>
+        <w:ind w:firstLine="426"/>
+        <w:jc w:val="both"/>
+        <w:rPr>
+          <w:rFonts w:eastAsiaTheme="minorEastAsia"/>
+        </w:rPr>
+      </w:pPr>
       <w:r>
         <w:rPr>
           <w:rFonts w:eastAsiaTheme="minorEastAsia"/>
@@ -11333,7 +11398,7 @@
           <w:rFonts w:eastAsiaTheme="minorEastAsia"/>
         </w:rPr>
       </w:pPr>
-      <w:bookmarkStart w:id="4" w:name="_Toc485691645"/>
+      <w:bookmarkStart w:id="4" w:name="_Toc485705532"/>
       <w:r>
         <w:rPr>
           <w:rFonts w:eastAsiaTheme="minorEastAsia"/>
@@ -11672,13 +11737,7 @@
             <w:rPr>
               <w:rFonts w:ascii="Cambria Math" w:eastAsiaTheme="minorEastAsia" w:hAnsi="Cambria Math"/>
             </w:rPr>
-            <m:t>≈</m:t>
-          </m:r>
-          <m:r>
-            <w:rPr>
-              <w:rFonts w:ascii="Cambria Math" w:eastAsiaTheme="minorEastAsia" w:hAnsi="Cambria Math"/>
-            </w:rPr>
-            <m:t xml:space="preserve"> </m:t>
+            <m:t xml:space="preserve">≈ </m:t>
           </m:r>
           <m:sSub>
             <m:sSubPr>
@@ -11789,6 +11848,9 @@
             <m:t xml:space="preserve"> ∆x</m:t>
           </m:r>
           <m:r>
+            <m:rPr>
+              <m:sty m:val="p"/>
+            </m:rPr>
             <w:rPr>
               <w:rFonts w:ascii="Cambria Math" w:eastAsiaTheme="minorEastAsia" w:hAnsi="Cambria Math"/>
             </w:rPr>
@@ -11964,42 +12026,1365 @@
     </w:p>
     <w:p>
       <w:pPr>
+        <w:pStyle w:val="Nagwek1"/>
+        <w:rPr>
+          <w:rFonts w:eastAsiaTheme="minorEastAsia"/>
+        </w:rPr>
+      </w:pPr>
+      <w:bookmarkStart w:id="5" w:name="_Toc485705533"/>
+      <w:r>
+        <w:rPr>
+          <w:rFonts w:eastAsiaTheme="minorEastAsia"/>
+        </w:rPr>
+        <w:lastRenderedPageBreak/>
+        <w:t>Program</w:t>
+      </w:r>
+      <w:bookmarkEnd w:id="5"/>
+    </w:p>
+    <w:p>
+      <w:pPr>
         <w:ind w:firstLine="426"/>
         <w:jc w:val="both"/>
-        <w:rPr>
-          <w:rFonts w:eastAsiaTheme="minorEastAsia"/>
-        </w:rPr>
+      </w:pPr>
+      <w:r>
+        <w:rPr>
+          <w:noProof/>
+          <w:lang w:eastAsia="pl-PL"/>
+        </w:rPr>
+        <w:drawing>
+          <wp:anchor distT="0" distB="0" distL="114300" distR="114300" simplePos="0" relativeHeight="251674624" behindDoc="0" locked="0" layoutInCell="1" allowOverlap="1">
+            <wp:simplePos x="0" y="0"/>
+            <wp:positionH relativeFrom="column">
+              <wp:posOffset>709930</wp:posOffset>
+            </wp:positionH>
+            <wp:positionV relativeFrom="paragraph">
+              <wp:posOffset>698500</wp:posOffset>
+            </wp:positionV>
+            <wp:extent cx="4187825" cy="4895850"/>
+            <wp:effectExtent l="19050" t="0" r="3175" b="0"/>
+            <wp:wrapTopAndBottom/>
+            <wp:docPr id="2" name="Obraz 0" descr="appGUI.png"/>
+            <wp:cNvGraphicFramePr>
+              <a:graphicFrameLocks xmlns:a="http://schemas.openxmlformats.org/drawingml/2006/main" noChangeAspect="1"/>
+            </wp:cNvGraphicFramePr>
+            <a:graphic xmlns:a="http://schemas.openxmlformats.org/drawingml/2006/main">
+              <a:graphicData uri="http://schemas.openxmlformats.org/drawingml/2006/picture">
+                <pic:pic xmlns:pic="http://schemas.openxmlformats.org/drawingml/2006/picture">
+                  <pic:nvPicPr>
+                    <pic:cNvPr id="0" name="appGUI.png"/>
+                    <pic:cNvPicPr/>
+                  </pic:nvPicPr>
+                  <pic:blipFill>
+                    <a:blip r:embed="rId12" cstate="print"/>
+                    <a:stretch>
+                      <a:fillRect/>
+                    </a:stretch>
+                  </pic:blipFill>
+                  <pic:spPr>
+                    <a:xfrm>
+                      <a:off x="0" y="0"/>
+                      <a:ext cx="4187825" cy="4895850"/>
+                    </a:xfrm>
+                    <a:prstGeom prst="rect">
+                      <a:avLst/>
+                    </a:prstGeom>
+                  </pic:spPr>
+                </pic:pic>
+              </a:graphicData>
+            </a:graphic>
+          </wp:anchor>
+        </w:drawing>
+      </w:r>
+    </w:p>
+    <w:p>
+      <w:pPr>
+        <w:ind w:firstLine="426"/>
+        <w:jc w:val="both"/>
+      </w:pPr>
+      <w:r>
+        <w:rPr>
+          <w:noProof/>
+        </w:rPr>
+        <w:pict>
+          <v:shape id="_x0000_s1050" type="#_x0000_t202" style="position:absolute;left:0;text-align:left;margin-left:55.9pt;margin-top:416.6pt;width:329.75pt;height:.05pt;z-index:251672576" stroked="f">
+            <v:textbox style="mso-fit-shape-to-text:t" inset="0,0,0,0">
+              <w:txbxContent>
+                <w:p>
+                  <w:pPr>
+                    <w:pStyle w:val="Legenda"/>
+                    <w:rPr>
+                      <w:noProof/>
+                    </w:rPr>
+                  </w:pPr>
+                  <w:r>
+                    <w:t xml:space="preserve">Rysunek </w:t>
+                  </w:r>
+                  <w:fldSimple w:instr=" SEQ Rysunek \* ARABIC ">
+                    <w:r>
+                      <w:rPr>
+                        <w:noProof/>
+                      </w:rPr>
+                      <w:t>5</w:t>
+                    </w:r>
+                  </w:fldSimple>
+                  <w:r>
+                    <w:t xml:space="preserve"> Wygląd interfejsu aplikacji</w:t>
+                  </w:r>
+                </w:p>
+              </w:txbxContent>
+            </v:textbox>
+            <w10:wrap type="topAndBottom"/>
+          </v:shape>
+        </w:pict>
+      </w:r>
+      <w:r>
+        <w:t>Poniższy rysunek – rysunek nr 5, przedstawia wygląd</w:t>
+      </w:r>
+      <w:r>
+        <w:t xml:space="preserve"> interfejsu</w:t>
+      </w:r>
+      <w:r>
+        <w:t xml:space="preserve"> powstałej aplikacji.</w:t>
+      </w:r>
+    </w:p>
+    <w:p>
+      <w:pPr>
+        <w:ind w:firstLine="426"/>
+        <w:jc w:val="both"/>
+        <w:rPr>
+          <w:rFonts w:eastAsiaTheme="minorEastAsia"/>
+        </w:rPr>
+      </w:pPr>
+      <w:r>
+        <w:t>Ekran główny składa się z czterech  sektorów. W lewym górnym sektorze zamieszczone zostały suwaki umożliwiające wprowadzanie parametrów symulacji tj. szerokości trasy (</w:t>
+      </w:r>
+      <m:oMath>
+        <m:r>
+          <w:rPr>
+            <w:rFonts w:ascii="Cambria Math" w:hAnsi="Cambria Math"/>
+          </w:rPr>
+          <m:t>w</m:t>
+        </m:r>
+        <m:d>
+          <m:dPr>
+            <m:ctrlPr>
+              <w:rPr>
+                <w:rFonts w:ascii="Cambria Math" w:hAnsi="Cambria Math"/>
+                <w:i/>
+              </w:rPr>
+            </m:ctrlPr>
+          </m:dPr>
+          <m:e>
+            <m:r>
+              <w:rPr>
+                <w:rFonts w:ascii="Cambria Math" w:hAnsi="Cambria Math"/>
+              </w:rPr>
+              <m:t>τ</m:t>
+            </m:r>
+          </m:e>
+        </m:d>
+        <m:r>
+          <w:rPr>
+            <w:rFonts w:ascii="Cambria Math" w:eastAsiaTheme="minorEastAsia" w:hAnsi="Cambria Math"/>
+          </w:rPr>
+          <m:t>=const.</m:t>
+        </m:r>
+      </m:oMath>
+      <w:r>
+        <w:t>), liczby punktów kontrolnych (stanów) N, pozycji startowej pojazdu (</w:t>
+      </w:r>
+      <m:oMath>
+        <m:sSub>
+          <m:sSubPr>
+            <m:ctrlPr>
+              <w:rPr>
+                <w:rFonts w:ascii="Cambria Math" w:hAnsi="Cambria Math"/>
+                <w:i/>
+              </w:rPr>
+            </m:ctrlPr>
+          </m:sSubPr>
+          <m:e>
+            <m:r>
+              <w:rPr>
+                <w:rFonts w:ascii="Cambria Math" w:hAnsi="Cambria Math"/>
+              </w:rPr>
+              <m:t>s</m:t>
+            </m:r>
+          </m:e>
+          <m:sub>
+            <m:r>
+              <w:rPr>
+                <w:rFonts w:ascii="Cambria Math" w:hAnsi="Cambria Math"/>
+              </w:rPr>
+              <m:t>0</m:t>
+            </m:r>
+          </m:sub>
+        </m:sSub>
+        <m:r>
+          <w:rPr>
+            <w:rFonts w:ascii="Cambria Math" w:hAnsi="Cambria Math"/>
+          </w:rPr>
+          <m:t xml:space="preserve"> ∈ </m:t>
+        </m:r>
+        <m:d>
+          <m:dPr>
+            <m:begChr m:val="〈"/>
+            <m:endChr m:val="〉"/>
+            <m:ctrlPr>
+              <w:rPr>
+                <w:rFonts w:ascii="Cambria Math" w:hAnsi="Cambria Math"/>
+                <w:i/>
+              </w:rPr>
+            </m:ctrlPr>
+          </m:dPr>
+          <m:e>
+            <m:r>
+              <w:rPr>
+                <w:rFonts w:ascii="Cambria Math" w:hAnsi="Cambria Math"/>
+              </w:rPr>
+              <m:t>-1,1</m:t>
+            </m:r>
+          </m:e>
+        </m:d>
+      </m:oMath>
+      <w:r>
+        <w:rPr>
+          <w:rFonts w:eastAsiaTheme="minorEastAsia"/>
+        </w:rPr>
+        <w:t xml:space="preserve">), </w:t>
+      </w:r>
+      <w:r>
+        <w:rPr>
+          <w:rFonts w:eastAsiaTheme="minorEastAsia"/>
+        </w:rPr>
+        <w:t xml:space="preserve">parametru oporu powietrza b, prędkości maksymalnej </w:t>
+      </w:r>
+      <m:oMath>
+        <m:sSub>
+          <m:sSubPr>
+            <m:ctrlPr>
+              <w:rPr>
+                <w:rFonts w:ascii="Cambria Math" w:eastAsiaTheme="minorEastAsia" w:hAnsi="Cambria Math"/>
+                <w:i/>
+              </w:rPr>
+            </m:ctrlPr>
+          </m:sSubPr>
+          <m:e>
+            <m:r>
+              <w:rPr>
+                <w:rFonts w:ascii="Cambria Math" w:eastAsiaTheme="minorEastAsia" w:hAnsi="Cambria Math"/>
+              </w:rPr>
+              <m:t>v</m:t>
+            </m:r>
+          </m:e>
+          <m:sub>
+            <m:r>
+              <w:rPr>
+                <w:rFonts w:ascii="Cambria Math" w:eastAsiaTheme="minorEastAsia" w:hAnsi="Cambria Math"/>
+              </w:rPr>
+              <m:t>max</m:t>
+            </m:r>
+          </m:sub>
+        </m:sSub>
+      </m:oMath>
+      <w:r>
+        <w:t xml:space="preserve"> oraz maksymalnej wartości kąta skrętu </w:t>
+      </w:r>
+      <m:oMath>
+        <m:sSub>
+          <m:sSubPr>
+            <m:ctrlPr>
+              <w:rPr>
+                <w:rFonts w:ascii="Cambria Math" w:hAnsi="Cambria Math"/>
+                <w:i/>
+              </w:rPr>
+            </m:ctrlPr>
+          </m:sSubPr>
+          <m:e>
+            <m:r>
+              <w:rPr>
+                <w:rFonts w:ascii="Cambria Math" w:hAnsi="Cambria Math"/>
+              </w:rPr>
+              <m:t>α</m:t>
+            </m:r>
+          </m:e>
+          <m:sub>
+            <m:r>
+              <w:rPr>
+                <w:rFonts w:ascii="Cambria Math" w:hAnsi="Cambria Math"/>
+              </w:rPr>
+              <m:t>max</m:t>
+            </m:r>
+          </m:sub>
+        </m:sSub>
+      </m:oMath>
+      <w:r>
+        <w:rPr>
+          <w:rFonts w:eastAsiaTheme="minorEastAsia"/>
+        </w:rPr>
+        <w:t>.</w:t>
+      </w:r>
+    </w:p>
+    <w:p>
+      <w:pPr>
+        <w:ind w:firstLine="426"/>
+        <w:jc w:val="both"/>
+        <w:rPr>
+          <w:rFonts w:eastAsiaTheme="minorEastAsia"/>
+        </w:rPr>
+      </w:pPr>
+      <w:r>
+        <w:rPr>
+          <w:rFonts w:eastAsiaTheme="minorEastAsia"/>
+        </w:rPr>
+        <w:t xml:space="preserve">Poniżej zamieszczona została sekcja wyników zwierająca listę decyzji podjętych w kolejnych stanach (o ile przejazd jest możliwy) oraz informację o minimalnym czasie </w:t>
+      </w:r>
+      <m:oMath>
+        <m:sSub>
+          <m:sSubPr>
+            <m:ctrlPr>
+              <w:rPr>
+                <w:rFonts w:ascii="Cambria Math" w:eastAsiaTheme="minorEastAsia" w:hAnsi="Cambria Math"/>
+                <w:i/>
+              </w:rPr>
+            </m:ctrlPr>
+          </m:sSubPr>
+          <m:e>
+            <m:r>
+              <w:rPr>
+                <w:rFonts w:ascii="Cambria Math" w:eastAsiaTheme="minorEastAsia" w:hAnsi="Cambria Math"/>
+              </w:rPr>
+              <m:t>t</m:t>
+            </m:r>
+          </m:e>
+          <m:sub>
+            <m:r>
+              <w:rPr>
+                <w:rFonts w:ascii="Cambria Math" w:eastAsiaTheme="minorEastAsia" w:hAnsi="Cambria Math"/>
+              </w:rPr>
+              <m:t>0</m:t>
+            </m:r>
+          </m:sub>
+        </m:sSub>
+      </m:oMath>
+      <w:r>
+        <w:rPr>
+          <w:rFonts w:eastAsiaTheme="minorEastAsia"/>
+        </w:rPr>
+        <w:t xml:space="preserve"> potrzebnym na jej całkowite pokonanie.</w:t>
+      </w:r>
+    </w:p>
+    <w:p>
+      <w:pPr>
+        <w:ind w:firstLine="426"/>
+        <w:jc w:val="both"/>
+        <w:rPr>
+          <w:rFonts w:eastAsiaTheme="minorEastAsia"/>
+        </w:rPr>
+      </w:pPr>
+      <w:r>
+        <w:rPr>
+          <w:rFonts w:eastAsiaTheme="minorEastAsia"/>
+        </w:rPr>
+        <w:t>W prawej dolnej części znajdują się dwa przyciski umożliwiające wprowadzenie trasy oraz uruchomienie symulacji. Symulacji nie można oczywiście uruchomić bez definiowania trasy, a gdy trasa nie jest edytowania nie można zmienić jej szerokości (odpowiedni suwak zablokowany).</w:t>
+      </w:r>
+    </w:p>
+    <w:p>
+      <w:pPr>
+        <w:ind w:firstLine="426"/>
+        <w:jc w:val="both"/>
+        <w:rPr>
+          <w:rFonts w:eastAsiaTheme="minorEastAsia"/>
+        </w:rPr>
+      </w:pPr>
+      <w:r>
+        <w:rPr>
+          <w:rFonts w:eastAsiaTheme="minorEastAsia"/>
+        </w:rPr>
+        <w:t>Prawa górna sekcja zawiera panel umożliwiający wprowadzenie trasy. Wprowadzanie polega</w:t>
+      </w:r>
+      <w:r>
+        <w:rPr>
+          <w:rFonts w:eastAsiaTheme="minorEastAsia"/>
+        </w:rPr>
+        <w:br/>
+        <w:t xml:space="preserve">na dodawaniu kolejnych punktów kontrolnych krzywej (pomarańczowe kropki) poprzez kliknięcie </w:t>
+      </w:r>
+      <w:r>
+        <w:rPr>
+          <w:rFonts w:eastAsiaTheme="minorEastAsia"/>
+        </w:rPr>
+        <w:lastRenderedPageBreak/>
+        <w:t>lewym przyciskiem myszy w pusty obszar panelu, zmianę ich położenia poprzez ich przeciąganie</w:t>
+      </w:r>
+      <w:r>
+        <w:rPr>
+          <w:rFonts w:eastAsiaTheme="minorEastAsia"/>
+        </w:rPr>
+        <w:br/>
+        <w:t>po panelu, edycję punktów pomocniczych (pomarańczowe kwadraty połączone z punktami kontrolnymi krzywej) także poprzez ich przeciąganie oraz usuwanie punktów kontrolnych krzywej</w:t>
+      </w:r>
+      <w:r>
+        <w:rPr>
+          <w:rFonts w:eastAsiaTheme="minorEastAsia"/>
+        </w:rPr>
+        <w:br/>
+        <w:t xml:space="preserve">za pomocą prawego przycisku myszy. Krzywą </w:t>
+      </w:r>
+      <w:r>
+        <w:rPr>
+          <w:rFonts w:eastAsiaTheme="minorEastAsia"/>
+        </w:rPr>
+        <w:t xml:space="preserve">biegnącą przez środek trasy reprezentuje linia niebieska, brzegi trasy są czerwone, stany zaznaczone są na zielono, a pozycję początkową </w:t>
+      </w:r>
+      <m:oMath>
+        <m:sSub>
+          <m:sSubPr>
+            <m:ctrlPr>
+              <w:rPr>
+                <w:rFonts w:ascii="Cambria Math" w:eastAsiaTheme="minorEastAsia" w:hAnsi="Cambria Math"/>
+                <w:i/>
+              </w:rPr>
+            </m:ctrlPr>
+          </m:sSubPr>
+          <m:e>
+            <m:r>
+              <w:rPr>
+                <w:rFonts w:ascii="Cambria Math" w:eastAsiaTheme="minorEastAsia" w:hAnsi="Cambria Math"/>
+              </w:rPr>
+              <m:t>s</m:t>
+            </m:r>
+          </m:e>
+          <m:sub>
+            <m:r>
+              <w:rPr>
+                <w:rFonts w:ascii="Cambria Math" w:eastAsiaTheme="minorEastAsia" w:hAnsi="Cambria Math"/>
+              </w:rPr>
+              <m:t>0</m:t>
+            </m:r>
+          </m:sub>
+        </m:sSub>
+      </m:oMath>
+      <w:r>
+        <w:rPr>
+          <w:rFonts w:eastAsiaTheme="minorEastAsia"/>
+        </w:rPr>
+        <w:t xml:space="preserve"> reprezentuje fioletowy punkt na linii stanu </w:t>
+      </w:r>
+      <m:oMath>
+        <m:sSub>
+          <m:sSubPr>
+            <m:ctrlPr>
+              <w:rPr>
+                <w:rFonts w:ascii="Cambria Math" w:eastAsiaTheme="minorEastAsia" w:hAnsi="Cambria Math"/>
+                <w:i/>
+              </w:rPr>
+            </m:ctrlPr>
+          </m:sSubPr>
+          <m:e>
+            <m:r>
+              <w:rPr>
+                <w:rFonts w:ascii="Cambria Math" w:eastAsiaTheme="minorEastAsia" w:hAnsi="Cambria Math"/>
+              </w:rPr>
+              <m:t>x</m:t>
+            </m:r>
+          </m:e>
+          <m:sub>
+            <m:r>
+              <w:rPr>
+                <w:rFonts w:ascii="Cambria Math" w:eastAsiaTheme="minorEastAsia" w:hAnsi="Cambria Math"/>
+              </w:rPr>
+              <m:t>0</m:t>
+            </m:r>
+          </m:sub>
+        </m:sSub>
+      </m:oMath>
+      <w:r>
+        <w:rPr>
+          <w:rFonts w:eastAsiaTheme="minorEastAsia"/>
+        </w:rPr>
+        <w:t xml:space="preserve">. Wprowadzanie zmian jest aktualizowane na bieżąco  - </w:t>
+      </w:r>
+      <w:r>
+        <w:rPr>
+          <w:rFonts w:eastAsiaTheme="minorEastAsia"/>
+          <w:noProof/>
+          <w:lang w:eastAsia="pl-PL"/>
+        </w:rPr>
+        <w:drawing>
+          <wp:anchor distT="0" distB="0" distL="114300" distR="114300" simplePos="0" relativeHeight="251679744" behindDoc="0" locked="0" layoutInCell="1" allowOverlap="1">
+            <wp:simplePos x="0" y="0"/>
+            <wp:positionH relativeFrom="column">
+              <wp:posOffset>557530</wp:posOffset>
+            </wp:positionH>
+            <wp:positionV relativeFrom="paragraph">
+              <wp:posOffset>1871980</wp:posOffset>
+            </wp:positionV>
+            <wp:extent cx="4600575" cy="5372100"/>
+            <wp:effectExtent l="19050" t="0" r="9525" b="0"/>
+            <wp:wrapSquare wrapText="bothSides"/>
+            <wp:docPr id="4" name="Obraz 2" descr="traceEdit.png"/>
+            <wp:cNvGraphicFramePr>
+              <a:graphicFrameLocks xmlns:a="http://schemas.openxmlformats.org/drawingml/2006/main" noChangeAspect="1"/>
+            </wp:cNvGraphicFramePr>
+            <a:graphic xmlns:a="http://schemas.openxmlformats.org/drawingml/2006/main">
+              <a:graphicData uri="http://schemas.openxmlformats.org/drawingml/2006/picture">
+                <pic:pic xmlns:pic="http://schemas.openxmlformats.org/drawingml/2006/picture">
+                  <pic:nvPicPr>
+                    <pic:cNvPr id="0" name="traceEdit.png"/>
+                    <pic:cNvPicPr/>
+                  </pic:nvPicPr>
+                  <pic:blipFill>
+                    <a:blip r:embed="rId13" cstate="print"/>
+                    <a:stretch>
+                      <a:fillRect/>
+                    </a:stretch>
+                  </pic:blipFill>
+                  <pic:spPr>
+                    <a:xfrm>
+                      <a:off x="0" y="0"/>
+                      <a:ext cx="4600575" cy="5372100"/>
+                    </a:xfrm>
+                    <a:prstGeom prst="rect">
+                      <a:avLst/>
+                    </a:prstGeom>
+                  </pic:spPr>
+                </pic:pic>
+              </a:graphicData>
+            </a:graphic>
+          </wp:anchor>
+        </w:drawing>
+      </w:r>
+      <w:r>
+        <w:rPr>
+          <w:rFonts w:eastAsiaTheme="minorEastAsia"/>
+        </w:rPr>
+        <w:t>dotyczy to zarówno przemieszczania punktów, jak i manipulacji odpowiednimi suwakami.</w:t>
+      </w:r>
+    </w:p>
+    <w:p>
+      <w:pPr>
+        <w:ind w:firstLine="426"/>
+        <w:jc w:val="both"/>
+        <w:rPr>
+          <w:rFonts w:eastAsiaTheme="minorEastAsia"/>
+        </w:rPr>
+      </w:pPr>
+      <w:r>
+        <w:rPr>
+          <w:noProof/>
+        </w:rPr>
+        <w:pict>
+          <v:shape id="_x0000_s1051" type="#_x0000_t202" style="position:absolute;left:0;text-align:left;margin-left:43.9pt;margin-top:453.05pt;width:362.25pt;height:.05pt;z-index:251677696" stroked="f">
+            <v:textbox style="mso-fit-shape-to-text:t" inset="0,0,0,0">
+              <w:txbxContent>
+                <w:p>
+                  <w:pPr>
+                    <w:pStyle w:val="Legenda"/>
+                    <w:rPr>
+                      <w:noProof/>
+                    </w:rPr>
+                  </w:pPr>
+                  <w:r>
+                    <w:t xml:space="preserve">Rysunek </w:t>
+                  </w:r>
+                  <w:fldSimple w:instr=" SEQ Rysunek \* ARABIC ">
+                    <w:r>
+                      <w:rPr>
+                        <w:noProof/>
+                      </w:rPr>
+                      <w:t>6</w:t>
+                    </w:r>
+                  </w:fldSimple>
+                  <w:r>
+                    <w:t xml:space="preserve"> Interfejs użytkownika - edycja trasy</w:t>
+                  </w:r>
+                </w:p>
+              </w:txbxContent>
+            </v:textbox>
+            <w10:wrap type="topAndBottom"/>
+          </v:shape>
+        </w:pict>
+      </w:r>
+      <w:r>
+        <w:rPr>
+          <w:rFonts w:eastAsiaTheme="minorEastAsia"/>
+        </w:rPr>
+        <w:t>Rysunek nr 6 przedstawia przykładową trasę w trakcie edycji.</w:t>
+      </w:r>
+    </w:p>
+    <w:p>
+      <w:pPr>
+        <w:ind w:firstLine="426"/>
+        <w:jc w:val="both"/>
+        <w:rPr>
+          <w:rFonts w:eastAsiaTheme="minorEastAsia"/>
+        </w:rPr>
+      </w:pPr>
+      <w:r>
+        <w:rPr>
+          <w:rFonts w:eastAsiaTheme="minorEastAsia"/>
+        </w:rPr>
+        <w:t>Rysunek nr  7 pokazuje zaś tę samą trasę po zakończeniu edycji.</w:t>
+      </w:r>
+    </w:p>
+    <w:p>
+      <w:pPr>
+        <w:ind w:firstLine="426"/>
+        <w:jc w:val="both"/>
+        <w:rPr>
+          <w:rFonts w:eastAsiaTheme="minorEastAsia"/>
+        </w:rPr>
+      </w:pPr>
+    </w:p>
+    <w:p>
+      <w:pPr>
+        <w:ind w:firstLine="426"/>
+        <w:jc w:val="both"/>
+        <w:rPr>
+          <w:rFonts w:eastAsiaTheme="minorEastAsia"/>
+        </w:rPr>
+      </w:pPr>
+    </w:p>
+    <w:p>
+      <w:pPr>
+        <w:keepNext/>
+        <w:jc w:val="both"/>
+      </w:pPr>
+      <w:r>
+        <w:rPr>
+          <w:noProof/>
+          <w:lang w:eastAsia="pl-PL"/>
+        </w:rPr>
+        <w:lastRenderedPageBreak/>
+        <w:drawing>
+          <wp:anchor distT="0" distB="0" distL="114300" distR="114300" simplePos="0" relativeHeight="251680768" behindDoc="0" locked="0" layoutInCell="1" allowOverlap="1">
+            <wp:simplePos x="0" y="0"/>
+            <wp:positionH relativeFrom="column">
+              <wp:posOffset>652780</wp:posOffset>
+            </wp:positionH>
+            <wp:positionV relativeFrom="paragraph">
+              <wp:posOffset>-680720</wp:posOffset>
+            </wp:positionV>
+            <wp:extent cx="4562475" cy="5248275"/>
+            <wp:effectExtent l="19050" t="0" r="9525" b="0"/>
+            <wp:wrapSquare wrapText="bothSides"/>
+            <wp:docPr id="5" name="Obraz 4" descr="traceEditEnd.png"/>
+            <wp:cNvGraphicFramePr>
+              <a:graphicFrameLocks xmlns:a="http://schemas.openxmlformats.org/drawingml/2006/main" noChangeAspect="1"/>
+            </wp:cNvGraphicFramePr>
+            <a:graphic xmlns:a="http://schemas.openxmlformats.org/drawingml/2006/main">
+              <a:graphicData uri="http://schemas.openxmlformats.org/drawingml/2006/picture">
+                <pic:pic xmlns:pic="http://schemas.openxmlformats.org/drawingml/2006/picture">
+                  <pic:nvPicPr>
+                    <pic:cNvPr id="0" name="traceEditEnd.png"/>
+                    <pic:cNvPicPr/>
+                  </pic:nvPicPr>
+                  <pic:blipFill>
+                    <a:blip r:embed="rId14" cstate="print"/>
+                    <a:stretch>
+                      <a:fillRect/>
+                    </a:stretch>
+                  </pic:blipFill>
+                  <pic:spPr>
+                    <a:xfrm>
+                      <a:off x="0" y="0"/>
+                      <a:ext cx="4562475" cy="5248275"/>
+                    </a:xfrm>
+                    <a:prstGeom prst="rect">
+                      <a:avLst/>
+                    </a:prstGeom>
+                  </pic:spPr>
+                </pic:pic>
+              </a:graphicData>
+            </a:graphic>
+          </wp:anchor>
+        </w:drawing>
+      </w:r>
+    </w:p>
+    <w:p>
+      <w:pPr>
+        <w:keepNext/>
+        <w:jc w:val="both"/>
+      </w:pPr>
+    </w:p>
+    <w:p>
+      <w:pPr>
+        <w:keepNext/>
+        <w:ind w:firstLine="426"/>
+        <w:jc w:val="both"/>
+      </w:pPr>
+      <w:r>
+        <w:rPr>
+          <w:noProof/>
+        </w:rPr>
+        <w:pict>
+          <v:shape id="_x0000_s1054" type="#_x0000_t202" style="position:absolute;left:0;text-align:left;margin-left:51.4pt;margin-top:2.2pt;width:359.25pt;height:21pt;z-index:251682816" stroked="f">
+            <v:textbox style="mso-next-textbox:#_x0000_s1054;mso-fit-shape-to-text:t" inset="0,0,0,0">
+              <w:txbxContent>
+                <w:p>
+                  <w:pPr>
+                    <w:pStyle w:val="Legenda"/>
+                    <w:rPr>
+                      <w:noProof/>
+                    </w:rPr>
+                  </w:pPr>
+                  <w:r>
+                    <w:t xml:space="preserve">Rysunek </w:t>
+                  </w:r>
+                  <w:fldSimple w:instr=" SEQ Rysunek \* ARABIC ">
+                    <w:r>
+                      <w:rPr>
+                        <w:noProof/>
+                      </w:rPr>
+                      <w:t>7</w:t>
+                    </w:r>
+                  </w:fldSimple>
+                  <w:r>
+                    <w:t xml:space="preserve"> </w:t>
+                  </w:r>
+                  <w:r>
+                    <w:t>Interfejs użytkownika - zakończenie edycji trasy</w:t>
+                  </w:r>
+                </w:p>
+              </w:txbxContent>
+            </v:textbox>
+            <w10:wrap type="topAndBottom"/>
+          </v:shape>
+        </w:pict>
+      </w:r>
+      <w:r>
+        <w:t>Warto zwrócić uwagę, że tym razem przycisk Start jest już aktywny, w odróżnieniu od sytuacji</w:t>
+      </w:r>
+      <w:r>
+        <w:br/>
+        <w:t>z rysunku 5.</w:t>
+      </w:r>
+    </w:p>
+    <w:p>
+      <w:pPr>
+        <w:keepNext/>
+        <w:ind w:firstLine="426"/>
+        <w:jc w:val="both"/>
+      </w:pPr>
+      <w:r>
+        <w:t>Ostatnim elementem interfejsu użytkownika jest pasek postępu znajdujący się przy dolnej krawędzi okna. Po naciśnięciu przycisku Start zaczyna on się powoli napełniać sygnalizując postęp symulacji.</w:t>
+      </w:r>
+    </w:p>
+    <w:p>
+      <w:pPr>
+        <w:keepNext/>
+        <w:ind w:firstLine="426"/>
+        <w:jc w:val="both"/>
+      </w:pPr>
+      <w:r>
+        <w:t>Część parametrów nie została udostępniona użytkownikowi i jest wpisana na stałe w kodzie.</w:t>
+      </w:r>
+    </w:p>
+    <w:p>
+      <w:pPr>
+        <w:keepNext/>
+        <w:ind w:left="426"/>
+        <w:jc w:val="both"/>
+      </w:pPr>
+      <w:r>
+        <w:t>Są to parametry takie jak:</w:t>
+      </w:r>
+    </w:p>
+    <w:p>
+      <w:pPr>
+        <w:pStyle w:val="Akapitzlist"/>
+        <w:keepNext/>
+        <w:numPr>
+          <w:ilvl w:val="0"/>
+          <w:numId w:val="8"/>
+        </w:numPr>
+        <w:jc w:val="both"/>
+      </w:pPr>
+      <w:r>
+        <w:t>Stopnie dyskretyzacji wymiarów – krotka pięcioelementowa: (5, 5, 5, 5, 5),</w:t>
+      </w:r>
+    </w:p>
+    <w:p>
+      <w:pPr>
+        <w:pStyle w:val="Akapitzlist"/>
+        <w:keepNext/>
+        <w:numPr>
+          <w:ilvl w:val="0"/>
+          <w:numId w:val="8"/>
+        </w:numPr>
+        <w:jc w:val="both"/>
+      </w:pPr>
+      <w:r>
+        <w:t>Długość kroku w metodzie Eulera – liczba: 0.01,</w:t>
+      </w:r>
+    </w:p>
+    <w:p>
+      <w:pPr>
+        <w:pStyle w:val="Akapitzlist"/>
+        <w:keepNext/>
+        <w:numPr>
+          <w:ilvl w:val="0"/>
+          <w:numId w:val="8"/>
+        </w:numPr>
+        <w:jc w:val="both"/>
+      </w:pPr>
+      <w:r>
+        <w:t>Maksymalny czas w metodzie Eulera – liczba: 10.0,</w:t>
+      </w:r>
+    </w:p>
+    <w:p>
+      <w:pPr>
+        <w:keepNext/>
+        <w:ind w:firstLine="426"/>
+        <w:jc w:val="both"/>
+      </w:pPr>
+      <w:r>
+        <w:t>Nie zostały one udostępnione użytkownikowi, gdyż stanowią one bardziej szczegóły implementacyjne, a nie faktyczne parametry należące do dziedziny problemu.</w:t>
+      </w:r>
+    </w:p>
+    <w:p>
+      <w:pPr>
+        <w:keepNext/>
+        <w:ind w:firstLine="426"/>
+        <w:jc w:val="both"/>
+      </w:pPr>
+    </w:p>
+    <w:p>
+      <w:pPr>
+        <w:keepNext/>
+        <w:ind w:firstLine="426"/>
+        <w:jc w:val="both"/>
+      </w:pPr>
+    </w:p>
+    <w:p>
+      <w:pPr>
+        <w:keepNext/>
+        <w:ind w:firstLine="426"/>
+        <w:jc w:val="both"/>
       </w:pPr>
     </w:p>
     <w:p>
       <w:pPr>
         <w:pStyle w:val="Nagwek1"/>
-        <w:rPr>
-          <w:rFonts w:eastAsiaTheme="minorEastAsia"/>
-        </w:rPr>
-      </w:pPr>
-      <w:bookmarkStart w:id="5" w:name="_Toc485691646"/>
-      <w:r>
-        <w:rPr>
-          <w:rFonts w:eastAsiaTheme="minorEastAsia"/>
-        </w:rPr>
+      </w:pPr>
+      <w:bookmarkStart w:id="6" w:name="_Toc485705534"/>
+      <w:r>
         <w:lastRenderedPageBreak/>
-        <w:t>Program</w:t>
-      </w:r>
-      <w:bookmarkEnd w:id="5"/>
+        <w:t>Podsumowanie</w:t>
+      </w:r>
+      <w:bookmarkEnd w:id="6"/>
     </w:p>
     <w:p>
       <w:pPr>
         <w:ind w:firstLine="426"/>
+        <w:jc w:val="both"/>
       </w:pPr>
     </w:p>
     <w:p>
       <w:pPr>
         <w:ind w:firstLine="426"/>
-      </w:pPr>
+        <w:jc w:val="both"/>
+      </w:pPr>
+      <w:r>
+        <w:t>W projekcie zostało przeprowadzone kolejne etapy projektowania i implementacji systemu wspomagania decyzji – od analizy dziedziny problemu poprzez budowę modelu rzeczywistości</w:t>
+      </w:r>
+      <w:r>
+        <w:br/>
+        <w:t>na implementacji kończąc.</w:t>
+      </w:r>
+    </w:p>
+    <w:p>
+      <w:pPr>
+        <w:ind w:firstLine="426"/>
+        <w:jc w:val="both"/>
+      </w:pPr>
+      <w:r>
+        <w:t>Zbudowany został uproszczony model rzeczywistej sytuacji, który w obecnej postaci mógłby</w:t>
+      </w:r>
+      <w:r>
+        <w:br/>
+        <w:t>z łatwością zostać rozszerzony o kolejne elementy, szczegóły.</w:t>
+      </w:r>
+    </w:p>
+    <w:p>
+      <w:pPr>
+        <w:ind w:firstLine="426"/>
+        <w:jc w:val="both"/>
+      </w:pPr>
+      <w:r>
+        <w:t>Niestety powstała aplikacja, o ile w pełni funkcjonalna, nie umożliwia przeprowadzenia praktycznych badań na co składa się kilka czynników.</w:t>
+      </w:r>
+    </w:p>
+    <w:p>
+      <w:pPr>
+        <w:ind w:firstLine="426"/>
+        <w:jc w:val="both"/>
+        <w:rPr>
+          <w:rFonts w:eastAsiaTheme="minorEastAsia"/>
+        </w:rPr>
+      </w:pPr>
+      <w:r>
+        <w:t xml:space="preserve">Główny problem stanowi czas wykonania – aplikacja zaimplementowana została w języku </w:t>
+      </w:r>
+      <w:proofErr w:type="spellStart"/>
+      <w:r>
+        <w:t>Python</w:t>
+      </w:r>
+      <w:proofErr w:type="spellEnd"/>
+      <w:r>
+        <w:t>, który jest językiem skryptowym. Posiada on, co prawda, bibliotekę do efektywnego operowania na tablicach napisaną w języku C++, jednak jej funkcjonalność sprowadza</w:t>
+      </w:r>
+      <w:r>
+        <w:br/>
+        <w:t xml:space="preserve">się do podstawowych operacji na macierzach i wektorach oraz efektywnym zarządzaniu pamięcią. Jako, że </w:t>
+      </w:r>
+      <w:r>
+        <w:t>problem wymagał numerycznego całkowania dla każdej z komórek 5-wymiarowej tablicy,</w:t>
+      </w:r>
+      <w:r>
+        <w:br/>
+        <w:t>tak więc zmuszony zostałem do „ręcznej” iteracji po tej tablicy. Niestety języki skryptowe są pod tym względem powolne, a pięciokrotna zagnieżdżona pętla jest już znaczącym wyzwaniem.</w:t>
+      </w:r>
+      <w:r>
+        <w:br/>
+        <w:t xml:space="preserve">Drugim czynnikiem decydującym o braku sensownych wyników jest stopień dyskretyzacji. Problem leży w tym, że każdy stan jest mocno skaluje się z poziomem dyskretyzacji wymiarów przestrzeni poszukiwań – dzieląc każdy wymiar jedynie na 20 punktów 50 stanów zajmuje około 4GB pamięci operacyjnej i to pomimo maksymalnej redukcji rozmiaru typów danych przechowywanych w tych tablicach. Tak więc poziom dyskretyzacji nie może być duży – wysoki koszt pamięciowy oraz czas symulacji, ale to z kolei pociąga za sobą problem z dokładnością. Jak zostało to pokazane wcześniej maksymalna wartość nadawanego przyśpieszenia </w:t>
+      </w:r>
+      <m:oMath>
+        <m:sSub>
+          <m:sSubPr>
+            <m:ctrlPr>
+              <w:rPr>
+                <w:rFonts w:ascii="Cambria Math" w:hAnsi="Cambria Math"/>
+                <w:i/>
+              </w:rPr>
+            </m:ctrlPr>
+          </m:sSubPr>
+          <m:e>
+            <m:r>
+              <w:rPr>
+                <w:rFonts w:ascii="Cambria Math" w:hAnsi="Cambria Math"/>
+              </w:rPr>
+              <m:t>a</m:t>
+            </m:r>
+          </m:e>
+          <m:sub>
+            <m:r>
+              <w:rPr>
+                <w:rFonts w:ascii="Cambria Math" w:hAnsi="Cambria Math"/>
+              </w:rPr>
+              <m:t>max</m:t>
+            </m:r>
+          </m:sub>
+        </m:sSub>
+      </m:oMath>
+      <w:r>
+        <w:rPr>
+          <w:rFonts w:eastAsiaTheme="minorEastAsia"/>
+        </w:rPr>
+        <w:t xml:space="preserve"> zależy od kwadratu maksymalnej prędkości </w:t>
+      </w:r>
+      <m:oMath>
+        <m:sSub>
+          <m:sSubPr>
+            <m:ctrlPr>
+              <w:rPr>
+                <w:rFonts w:ascii="Cambria Math" w:eastAsiaTheme="minorEastAsia" w:hAnsi="Cambria Math"/>
+                <w:i/>
+              </w:rPr>
+            </m:ctrlPr>
+          </m:sSubPr>
+          <m:e>
+            <m:r>
+              <w:rPr>
+                <w:rFonts w:ascii="Cambria Math" w:eastAsiaTheme="minorEastAsia" w:hAnsi="Cambria Math"/>
+              </w:rPr>
+              <m:t>v</m:t>
+            </m:r>
+          </m:e>
+          <m:sub>
+            <m:r>
+              <w:rPr>
+                <w:rFonts w:ascii="Cambria Math" w:eastAsiaTheme="minorEastAsia" w:hAnsi="Cambria Math"/>
+              </w:rPr>
+              <m:t>max</m:t>
+            </m:r>
+          </m:sub>
+        </m:sSub>
+      </m:oMath>
+      <w:r>
+        <w:rPr>
+          <w:rFonts w:eastAsiaTheme="minorEastAsia"/>
+        </w:rPr>
+        <w:t>:</w:t>
+      </w:r>
+      <w:r>
+        <w:rPr>
+          <w:rFonts w:eastAsiaTheme="minorEastAsia"/>
+        </w:rPr>
+        <w:t xml:space="preserve"> </w:t>
+      </w:r>
+      <m:oMath>
+        <m:sSub>
+          <m:sSubPr>
+            <m:ctrlPr>
+              <w:rPr>
+                <w:rFonts w:ascii="Cambria Math" w:eastAsiaTheme="minorEastAsia" w:hAnsi="Cambria Math"/>
+                <w:i/>
+              </w:rPr>
+            </m:ctrlPr>
+          </m:sSubPr>
+          <m:e>
+            <m:r>
+              <w:rPr>
+                <w:rFonts w:ascii="Cambria Math" w:eastAsiaTheme="minorEastAsia" w:hAnsi="Cambria Math"/>
+              </w:rPr>
+              <m:t>a</m:t>
+            </m:r>
+          </m:e>
+          <m:sub>
+            <m:r>
+              <w:rPr>
+                <w:rFonts w:ascii="Cambria Math" w:eastAsiaTheme="minorEastAsia" w:hAnsi="Cambria Math"/>
+              </w:rPr>
+              <m:t>max</m:t>
+            </m:r>
+          </m:sub>
+        </m:sSub>
+        <m:r>
+          <w:rPr>
+            <w:rFonts w:ascii="Cambria Math" w:eastAsiaTheme="minorEastAsia" w:hAnsi="Cambria Math"/>
+          </w:rPr>
+          <m:t xml:space="preserve">~ </m:t>
+        </m:r>
+        <m:sSubSup>
+          <m:sSubSupPr>
+            <m:ctrlPr>
+              <w:rPr>
+                <w:rFonts w:ascii="Cambria Math" w:eastAsiaTheme="minorEastAsia" w:hAnsi="Cambria Math"/>
+                <w:i/>
+              </w:rPr>
+            </m:ctrlPr>
+          </m:sSubSupPr>
+          <m:e>
+            <m:r>
+              <w:rPr>
+                <w:rFonts w:ascii="Cambria Math" w:eastAsiaTheme="minorEastAsia" w:hAnsi="Cambria Math"/>
+              </w:rPr>
+              <m:t>v</m:t>
+            </m:r>
+          </m:e>
+          <m:sub>
+            <m:r>
+              <w:rPr>
+                <w:rFonts w:ascii="Cambria Math" w:eastAsiaTheme="minorEastAsia" w:hAnsi="Cambria Math"/>
+              </w:rPr>
+              <m:t>max</m:t>
+            </m:r>
+          </m:sub>
+          <m:sup>
+            <m:r>
+              <w:rPr>
+                <w:rFonts w:ascii="Cambria Math" w:eastAsiaTheme="minorEastAsia" w:hAnsi="Cambria Math"/>
+              </w:rPr>
+              <m:t>2</m:t>
+            </m:r>
+          </m:sup>
+        </m:sSubSup>
+      </m:oMath>
+      <w:r>
+        <w:rPr>
+          <w:rFonts w:eastAsiaTheme="minorEastAsia"/>
+        </w:rPr>
+        <w:t>.</w:t>
+      </w:r>
+      <w:r>
+        <w:rPr>
+          <w:rFonts w:eastAsiaTheme="minorEastAsia"/>
+        </w:rPr>
+        <w:t xml:space="preserve"> Oznacza to, że jeśli prędkość maksymalna zostanie ustawiona na 10, to wartość przyśpieszenia maksymalnego będzie już rzędu 100. O ile przy dyskretyzacji na 5 punktów wartość 10 podzieli się na: </w:t>
+      </w:r>
+      <m:oMath>
+        <m:d>
+          <m:dPr>
+            <m:ctrlPr>
+              <w:rPr>
+                <w:rFonts w:ascii="Cambria Math" w:eastAsiaTheme="minorEastAsia" w:hAnsi="Cambria Math"/>
+                <w:i/>
+              </w:rPr>
+            </m:ctrlPr>
+          </m:dPr>
+          <m:e>
+            <m:r>
+              <w:rPr>
+                <w:rFonts w:ascii="Cambria Math" w:eastAsiaTheme="minorEastAsia" w:hAnsi="Cambria Math"/>
+              </w:rPr>
+              <m:t>0, 2.5, 5, 7.5, 10</m:t>
+            </m:r>
+          </m:e>
+        </m:d>
+      </m:oMath>
+      <w:r>
+        <w:rPr>
+          <w:rFonts w:eastAsiaTheme="minorEastAsia"/>
+        </w:rPr>
+        <w:t xml:space="preserve"> tzn. różnica pomiędzy kolejnymi punktami wyniesie niewiele – 2.5, o tyle wartość 100 podzieli się już na: </w:t>
+      </w:r>
+      <m:oMath>
+        <m:d>
+          <m:dPr>
+            <m:ctrlPr>
+              <w:rPr>
+                <w:rFonts w:ascii="Cambria Math" w:eastAsiaTheme="minorEastAsia" w:hAnsi="Cambria Math"/>
+                <w:i/>
+              </w:rPr>
+            </m:ctrlPr>
+          </m:dPr>
+          <m:e>
+            <m:r>
+              <w:rPr>
+                <w:rFonts w:ascii="Cambria Math" w:eastAsiaTheme="minorEastAsia" w:hAnsi="Cambria Math"/>
+              </w:rPr>
+              <m:t>0, 25, 50, 75, 100</m:t>
+            </m:r>
+          </m:e>
+        </m:d>
+      </m:oMath>
+      <w:r>
+        <w:rPr>
+          <w:rFonts w:eastAsiaTheme="minorEastAsia"/>
+        </w:rPr>
+        <w:t xml:space="preserve">, czyli różnica między kolejnymi punktami będzie o rząd wielkości większa, a to niestety rzutuje na praktycznie każdorazowe „wypadanie” pojazdu z trasy przy symulacji metodą Eulera przy zadanym kroku </w:t>
+      </w:r>
+      <m:oMath>
+        <m:r>
+          <w:rPr>
+            <w:rFonts w:ascii="Cambria Math" w:eastAsiaTheme="minorEastAsia" w:hAnsi="Cambria Math"/>
+          </w:rPr>
+          <m:t>∆x=0.01</m:t>
+        </m:r>
+      </m:oMath>
+      <w:r>
+        <w:rPr>
+          <w:rFonts w:eastAsiaTheme="minorEastAsia"/>
+        </w:rPr>
+        <w:t>. Nie można jednak zmniejszyć wartości tego kroku, ani też zwiększyć poziomu dyskretyzacji, gdyż rzutuje to na znaczące wydłużenie czasu – przy aktualnej konfiguracji parametrów wycofanie ostatniego stanu</w:t>
+      </w:r>
+      <w:r>
+        <w:rPr>
+          <w:rFonts w:eastAsiaTheme="minorEastAsia"/>
+        </w:rPr>
+        <w:br/>
+        <w:t xml:space="preserve">do poprzedniego (jeden krok programowania dynamicznego) trwa około godziny, a i tak najmniejszą wartością w tablicy </w:t>
+      </w:r>
+      <w:r>
+        <w:rPr>
+          <w:rFonts w:eastAsiaTheme="minorEastAsia"/>
+        </w:rPr>
+        <w:t xml:space="preserve">czasów </w:t>
+      </w:r>
+      <m:oMath>
+        <m:sSub>
+          <m:sSubPr>
+            <m:ctrlPr>
+              <w:rPr>
+                <w:rFonts w:ascii="Cambria Math" w:eastAsiaTheme="minorEastAsia" w:hAnsi="Cambria Math"/>
+                <w:i/>
+              </w:rPr>
+            </m:ctrlPr>
+          </m:sSubPr>
+          <m:e>
+            <m:r>
+              <w:rPr>
+                <w:rFonts w:ascii="Cambria Math" w:eastAsiaTheme="minorEastAsia" w:hAnsi="Cambria Math"/>
+              </w:rPr>
+              <m:t>t</m:t>
+            </m:r>
+          </m:e>
+          <m:sub>
+            <m:r>
+              <w:rPr>
+                <w:rFonts w:ascii="Cambria Math" w:eastAsiaTheme="minorEastAsia" w:hAnsi="Cambria Math"/>
+              </w:rPr>
+              <m:t>n</m:t>
+            </m:r>
+          </m:sub>
+        </m:sSub>
+      </m:oMath>
+      <w:r>
+        <w:rPr>
+          <w:rFonts w:eastAsiaTheme="minorEastAsia"/>
+        </w:rPr>
+        <w:t xml:space="preserve"> </w:t>
+      </w:r>
+      <w:r>
+        <w:rPr>
+          <w:rFonts w:eastAsiaTheme="minorEastAsia"/>
+        </w:rPr>
+        <w:t xml:space="preserve">jest nieskończoność – dla wszystkich możliwych stanów i akcji najmniejszy czas przejazdu ze stanu </w:t>
+      </w:r>
+      <m:oMath>
+        <m:sSub>
+          <m:sSubPr>
+            <m:ctrlPr>
+              <w:rPr>
+                <w:rFonts w:ascii="Cambria Math" w:eastAsiaTheme="minorEastAsia" w:hAnsi="Cambria Math"/>
+                <w:i/>
+              </w:rPr>
+            </m:ctrlPr>
+          </m:sSubPr>
+          <m:e>
+            <m:r>
+              <w:rPr>
+                <w:rFonts w:ascii="Cambria Math" w:eastAsiaTheme="minorEastAsia" w:hAnsi="Cambria Math"/>
+              </w:rPr>
+              <m:t>x</m:t>
+            </m:r>
+          </m:e>
+          <m:sub>
+            <m:r>
+              <w:rPr>
+                <w:rFonts w:ascii="Cambria Math" w:eastAsiaTheme="minorEastAsia" w:hAnsi="Cambria Math"/>
+              </w:rPr>
+              <m:t>N - 1</m:t>
+            </m:r>
+          </m:sub>
+        </m:sSub>
+      </m:oMath>
+      <w:r>
+        <w:rPr>
+          <w:rFonts w:eastAsiaTheme="minorEastAsia"/>
+        </w:rPr>
+        <w:t xml:space="preserve"> do stanu </w:t>
+      </w:r>
+      <m:oMath>
+        <m:sSub>
+          <m:sSubPr>
+            <m:ctrlPr>
+              <w:rPr>
+                <w:rFonts w:ascii="Cambria Math" w:eastAsiaTheme="minorEastAsia" w:hAnsi="Cambria Math"/>
+                <w:i/>
+              </w:rPr>
+            </m:ctrlPr>
+          </m:sSubPr>
+          <m:e>
+            <m:r>
+              <w:rPr>
+                <w:rFonts w:ascii="Cambria Math" w:eastAsiaTheme="minorEastAsia" w:hAnsi="Cambria Math"/>
+              </w:rPr>
+              <m:t>x</m:t>
+            </m:r>
+          </m:e>
+          <m:sub>
+            <m:r>
+              <w:rPr>
+                <w:rFonts w:ascii="Cambria Math" w:eastAsiaTheme="minorEastAsia" w:hAnsi="Cambria Math"/>
+              </w:rPr>
+              <m:t>N</m:t>
+            </m:r>
+          </m:sub>
+        </m:sSub>
+      </m:oMath>
+      <w:r>
+        <w:rPr>
+          <w:rFonts w:eastAsiaTheme="minorEastAsia"/>
+        </w:rPr>
+        <w:t xml:space="preserve"> wynosi nieskończoność tzn. nie</w:t>
+      </w:r>
+      <w:r>
+        <w:rPr>
+          <w:rFonts w:eastAsiaTheme="minorEastAsia"/>
+        </w:rPr>
+        <w:t xml:space="preserve"> </w:t>
+      </w:r>
+      <w:r>
+        <w:rPr>
+          <w:rFonts w:eastAsiaTheme="minorEastAsia"/>
+        </w:rPr>
+        <w:t>udało</w:t>
+      </w:r>
+      <w:r>
+        <w:rPr>
+          <w:rFonts w:eastAsiaTheme="minorEastAsia"/>
+        </w:rPr>
+        <w:br/>
+      </w:r>
+      <w:r>
+        <w:rPr>
+          <w:rFonts w:eastAsiaTheme="minorEastAsia"/>
+        </w:rPr>
+        <w:t xml:space="preserve">się dotrzeć do stanu </w:t>
+      </w:r>
+      <m:oMath>
+        <m:sSub>
+          <m:sSubPr>
+            <m:ctrlPr>
+              <w:rPr>
+                <w:rFonts w:ascii="Cambria Math" w:eastAsiaTheme="minorEastAsia" w:hAnsi="Cambria Math"/>
+                <w:i/>
+              </w:rPr>
+            </m:ctrlPr>
+          </m:sSubPr>
+          <m:e>
+            <m:r>
+              <w:rPr>
+                <w:rFonts w:ascii="Cambria Math" w:eastAsiaTheme="minorEastAsia" w:hAnsi="Cambria Math"/>
+              </w:rPr>
+              <m:t>x</m:t>
+            </m:r>
+          </m:e>
+          <m:sub>
+            <m:r>
+              <w:rPr>
+                <w:rFonts w:ascii="Cambria Math" w:eastAsiaTheme="minorEastAsia" w:hAnsi="Cambria Math"/>
+              </w:rPr>
+              <m:t>N</m:t>
+            </m:r>
+          </m:sub>
+        </m:sSub>
+      </m:oMath>
+      <w:r>
+        <w:rPr>
+          <w:rFonts w:eastAsiaTheme="minorEastAsia"/>
+        </w:rPr>
+        <w:t>.</w:t>
+      </w:r>
+    </w:p>
+    <w:p>
+      <w:pPr>
+        <w:ind w:firstLine="426"/>
+        <w:jc w:val="both"/>
+      </w:pPr>
+      <w:r>
+        <w:rPr>
+          <w:rFonts w:eastAsiaTheme="minorEastAsia"/>
+        </w:rPr>
+        <w:t>Podsumowując – przygotowany został model sytuacji rzeczywistej, którego implementacja</w:t>
+      </w:r>
+      <w:r>
+        <w:rPr>
+          <w:rFonts w:eastAsiaTheme="minorEastAsia"/>
+        </w:rPr>
+        <w:br/>
+        <w:t xml:space="preserve">jest jednak dosyć kłopotliwa ze względu na duży rozmiar problemu. Można by jeszcze spróbować implementacji w </w:t>
+      </w:r>
+      <w:proofErr w:type="spellStart"/>
+      <w:r>
+        <w:rPr>
+          <w:rFonts w:eastAsiaTheme="minorEastAsia"/>
+        </w:rPr>
+        <w:t>kompilowalnym</w:t>
+      </w:r>
+      <w:proofErr w:type="spellEnd"/>
+      <w:r>
+        <w:rPr>
+          <w:rFonts w:eastAsiaTheme="minorEastAsia"/>
+        </w:rPr>
+        <w:t xml:space="preserve"> języku niższego poziomu w celu znacznego zwiększenia wydajności do poziomu umożliwiającego przeprowadzanie badań, a jeżeli także i w tym wypadku wydajność okazała by się niewystarczająca należało by zrezygnować z programowania dynamicznego na rzecz metod heurystycznych, Monte Carlo, czy też np. sieci neuronowych.</w:t>
+      </w:r>
     </w:p>
     <w:sectPr>
-      <w:footerReference w:type="default" r:id="rId12"/>
+      <w:footerReference w:type="default" r:id="rId15"/>
       <w:pgSz w:w="11906" w:h="16838"/>
       <w:pgMar w:top="1417" w:right="1417" w:bottom="1417" w:left="1417" w:header="708" w:footer="708" w:gutter="0"/>
       <w:cols w:space="708"/>
@@ -12056,7 +13441,7 @@
             <w:rPr>
               <w:noProof/>
             </w:rPr>
-            <w:t>11</w:t>
+            <w:t>14</w:t>
           </w:r>
         </w:fldSimple>
       </w:p>
@@ -12184,9 +13569,9 @@
     </w:lvl>
   </w:abstractNum>
   <w:abstractNum w:abstractNumId="1">
-    <w:nsid w:val="26622BD8"/>
+    <w:nsid w:val="07796102"/>
     <w:multiLevelType w:val="hybridMultilevel"/>
-    <w:tmpl w:val="6B60E058"/>
+    <w:tmpl w:val="A04E7316"/>
     <w:lvl w:ilvl="0" w:tplc="04150001">
       <w:start w:val="1"/>
       <w:numFmt w:val="bullet"/>
@@ -12297,95 +13682,9 @@
     </w:lvl>
   </w:abstractNum>
   <w:abstractNum w:abstractNumId="2">
-    <w:nsid w:val="2D1A6DE3"/>
+    <w:nsid w:val="20E76BF1"/>
     <w:multiLevelType w:val="hybridMultilevel"/>
-    <w:tmpl w:val="EDF2FB22"/>
-    <w:lvl w:ilvl="0" w:tplc="0415000F">
-      <w:start w:val="1"/>
-      <w:numFmt w:val="decimal"/>
-      <w:lvlText w:val="%1."/>
-      <w:lvlJc w:val="left"/>
-      <w:pPr>
-        <w:ind w:left="1146" w:hanging="360"/>
-      </w:pPr>
-    </w:lvl>
-    <w:lvl w:ilvl="1" w:tplc="04150019" w:tentative="1">
-      <w:start w:val="1"/>
-      <w:numFmt w:val="lowerLetter"/>
-      <w:lvlText w:val="%2."/>
-      <w:lvlJc w:val="left"/>
-      <w:pPr>
-        <w:ind w:left="1866" w:hanging="360"/>
-      </w:pPr>
-    </w:lvl>
-    <w:lvl w:ilvl="2" w:tplc="0415001B" w:tentative="1">
-      <w:start w:val="1"/>
-      <w:numFmt w:val="lowerRoman"/>
-      <w:lvlText w:val="%3."/>
-      <w:lvlJc w:val="right"/>
-      <w:pPr>
-        <w:ind w:left="2586" w:hanging="180"/>
-      </w:pPr>
-    </w:lvl>
-    <w:lvl w:ilvl="3" w:tplc="0415000F" w:tentative="1">
-      <w:start w:val="1"/>
-      <w:numFmt w:val="decimal"/>
-      <w:lvlText w:val="%4."/>
-      <w:lvlJc w:val="left"/>
-      <w:pPr>
-        <w:ind w:left="3306" w:hanging="360"/>
-      </w:pPr>
-    </w:lvl>
-    <w:lvl w:ilvl="4" w:tplc="04150019" w:tentative="1">
-      <w:start w:val="1"/>
-      <w:numFmt w:val="lowerLetter"/>
-      <w:lvlText w:val="%5."/>
-      <w:lvlJc w:val="left"/>
-      <w:pPr>
-        <w:ind w:left="4026" w:hanging="360"/>
-      </w:pPr>
-    </w:lvl>
-    <w:lvl w:ilvl="5" w:tplc="0415001B" w:tentative="1">
-      <w:start w:val="1"/>
-      <w:numFmt w:val="lowerRoman"/>
-      <w:lvlText w:val="%6."/>
-      <w:lvlJc w:val="right"/>
-      <w:pPr>
-        <w:ind w:left="4746" w:hanging="180"/>
-      </w:pPr>
-    </w:lvl>
-    <w:lvl w:ilvl="6" w:tplc="0415000F" w:tentative="1">
-      <w:start w:val="1"/>
-      <w:numFmt w:val="decimal"/>
-      <w:lvlText w:val="%7."/>
-      <w:lvlJc w:val="left"/>
-      <w:pPr>
-        <w:ind w:left="5466" w:hanging="360"/>
-      </w:pPr>
-    </w:lvl>
-    <w:lvl w:ilvl="7" w:tplc="04150019" w:tentative="1">
-      <w:start w:val="1"/>
-      <w:numFmt w:val="lowerLetter"/>
-      <w:lvlText w:val="%8."/>
-      <w:lvlJc w:val="left"/>
-      <w:pPr>
-        <w:ind w:left="6186" w:hanging="360"/>
-      </w:pPr>
-    </w:lvl>
-    <w:lvl w:ilvl="8" w:tplc="0415001B" w:tentative="1">
-      <w:start w:val="1"/>
-      <w:numFmt w:val="lowerRoman"/>
-      <w:lvlText w:val="%9."/>
-      <w:lvlJc w:val="right"/>
-      <w:pPr>
-        <w:ind w:left="6906" w:hanging="180"/>
-      </w:pPr>
-    </w:lvl>
-  </w:abstractNum>
-  <w:abstractNum w:abstractNumId="3">
-    <w:nsid w:val="654A1EE7"/>
-    <w:multiLevelType w:val="hybridMultilevel"/>
-    <w:tmpl w:val="6012F7CE"/>
+    <w:tmpl w:val="75C0C8EA"/>
     <w:lvl w:ilvl="0" w:tplc="04150001">
       <w:start w:val="1"/>
       <w:numFmt w:val="bullet"/>
@@ -12495,10 +13794,10 @@
       </w:rPr>
     </w:lvl>
   </w:abstractNum>
-  <w:abstractNum w:abstractNumId="5">
-    <w:nsid w:val="6A311E6D"/>
+  <w:abstractNum w:abstractNumId="3">
+    <w:nsid w:val="26622BD8"/>
     <w:multiLevelType w:val="hybridMultilevel"/>
-    <w:tmpl w:val="CFE63274"/>
+    <w:tmpl w:val="6B60E058"/>
     <w:lvl w:ilvl="0" w:tplc="04150001">
       <w:start w:val="1"/>
       <w:numFmt w:val="bullet"/>
@@ -12608,7 +13907,319 @@
       </w:rPr>
     </w:lvl>
   </w:abstractNum>
+  <w:abstractNum w:abstractNumId="4">
+    <w:nsid w:val="2D1A6DE3"/>
+    <w:multiLevelType w:val="hybridMultilevel"/>
+    <w:tmpl w:val="EDF2FB22"/>
+    <w:lvl w:ilvl="0" w:tplc="0415000F">
+      <w:start w:val="1"/>
+      <w:numFmt w:val="decimal"/>
+      <w:lvlText w:val="%1."/>
+      <w:lvlJc w:val="left"/>
+      <w:pPr>
+        <w:ind w:left="1146" w:hanging="360"/>
+      </w:pPr>
+    </w:lvl>
+    <w:lvl w:ilvl="1" w:tplc="04150019" w:tentative="1">
+      <w:start w:val="1"/>
+      <w:numFmt w:val="lowerLetter"/>
+      <w:lvlText w:val="%2."/>
+      <w:lvlJc w:val="left"/>
+      <w:pPr>
+        <w:ind w:left="1866" w:hanging="360"/>
+      </w:pPr>
+    </w:lvl>
+    <w:lvl w:ilvl="2" w:tplc="0415001B" w:tentative="1">
+      <w:start w:val="1"/>
+      <w:numFmt w:val="lowerRoman"/>
+      <w:lvlText w:val="%3."/>
+      <w:lvlJc w:val="right"/>
+      <w:pPr>
+        <w:ind w:left="2586" w:hanging="180"/>
+      </w:pPr>
+    </w:lvl>
+    <w:lvl w:ilvl="3" w:tplc="0415000F" w:tentative="1">
+      <w:start w:val="1"/>
+      <w:numFmt w:val="decimal"/>
+      <w:lvlText w:val="%4."/>
+      <w:lvlJc w:val="left"/>
+      <w:pPr>
+        <w:ind w:left="3306" w:hanging="360"/>
+      </w:pPr>
+    </w:lvl>
+    <w:lvl w:ilvl="4" w:tplc="04150019" w:tentative="1">
+      <w:start w:val="1"/>
+      <w:numFmt w:val="lowerLetter"/>
+      <w:lvlText w:val="%5."/>
+      <w:lvlJc w:val="left"/>
+      <w:pPr>
+        <w:ind w:left="4026" w:hanging="360"/>
+      </w:pPr>
+    </w:lvl>
+    <w:lvl w:ilvl="5" w:tplc="0415001B" w:tentative="1">
+      <w:start w:val="1"/>
+      <w:numFmt w:val="lowerRoman"/>
+      <w:lvlText w:val="%6."/>
+      <w:lvlJc w:val="right"/>
+      <w:pPr>
+        <w:ind w:left="4746" w:hanging="180"/>
+      </w:pPr>
+    </w:lvl>
+    <w:lvl w:ilvl="6" w:tplc="0415000F" w:tentative="1">
+      <w:start w:val="1"/>
+      <w:numFmt w:val="decimal"/>
+      <w:lvlText w:val="%7."/>
+      <w:lvlJc w:val="left"/>
+      <w:pPr>
+        <w:ind w:left="5466" w:hanging="360"/>
+      </w:pPr>
+    </w:lvl>
+    <w:lvl w:ilvl="7" w:tplc="04150019" w:tentative="1">
+      <w:start w:val="1"/>
+      <w:numFmt w:val="lowerLetter"/>
+      <w:lvlText w:val="%8."/>
+      <w:lvlJc w:val="left"/>
+      <w:pPr>
+        <w:ind w:left="6186" w:hanging="360"/>
+      </w:pPr>
+    </w:lvl>
+    <w:lvl w:ilvl="8" w:tplc="0415001B" w:tentative="1">
+      <w:start w:val="1"/>
+      <w:numFmt w:val="lowerRoman"/>
+      <w:lvlText w:val="%9."/>
+      <w:lvlJc w:val="right"/>
+      <w:pPr>
+        <w:ind w:left="6906" w:hanging="180"/>
+      </w:pPr>
+    </w:lvl>
+  </w:abstractNum>
+  <w:abstractNum w:abstractNumId="5">
+    <w:nsid w:val="654A1EE7"/>
+    <w:multiLevelType w:val="hybridMultilevel"/>
+    <w:tmpl w:val="6012F7CE"/>
+    <w:lvl w:ilvl="0" w:tplc="04150001">
+      <w:start w:val="1"/>
+      <w:numFmt w:val="bullet"/>
+      <w:lvlText w:val=""/>
+      <w:lvlJc w:val="left"/>
+      <w:pPr>
+        <w:ind w:left="1146" w:hanging="360"/>
+      </w:pPr>
+      <w:rPr>
+        <w:rFonts w:ascii="Symbol" w:hAnsi="Symbol" w:hint="default"/>
+      </w:rPr>
+    </w:lvl>
+    <w:lvl w:ilvl="1" w:tplc="04150003" w:tentative="1">
+      <w:start w:val="1"/>
+      <w:numFmt w:val="bullet"/>
+      <w:lvlText w:val="o"/>
+      <w:lvlJc w:val="left"/>
+      <w:pPr>
+        <w:ind w:left="1866" w:hanging="360"/>
+      </w:pPr>
+      <w:rPr>
+        <w:rFonts w:ascii="Courier New" w:hAnsi="Courier New" w:cs="Courier New" w:hint="default"/>
+      </w:rPr>
+    </w:lvl>
+    <w:lvl w:ilvl="2" w:tplc="04150005" w:tentative="1">
+      <w:start w:val="1"/>
+      <w:numFmt w:val="bullet"/>
+      <w:lvlText w:val=""/>
+      <w:lvlJc w:val="left"/>
+      <w:pPr>
+        <w:ind w:left="2586" w:hanging="360"/>
+      </w:pPr>
+      <w:rPr>
+        <w:rFonts w:ascii="Wingdings" w:hAnsi="Wingdings" w:hint="default"/>
+      </w:rPr>
+    </w:lvl>
+    <w:lvl w:ilvl="3" w:tplc="04150001" w:tentative="1">
+      <w:start w:val="1"/>
+      <w:numFmt w:val="bullet"/>
+      <w:lvlText w:val=""/>
+      <w:lvlJc w:val="left"/>
+      <w:pPr>
+        <w:ind w:left="3306" w:hanging="360"/>
+      </w:pPr>
+      <w:rPr>
+        <w:rFonts w:ascii="Symbol" w:hAnsi="Symbol" w:hint="default"/>
+      </w:rPr>
+    </w:lvl>
+    <w:lvl w:ilvl="4" w:tplc="04150003" w:tentative="1">
+      <w:start w:val="1"/>
+      <w:numFmt w:val="bullet"/>
+      <w:lvlText w:val="o"/>
+      <w:lvlJc w:val="left"/>
+      <w:pPr>
+        <w:ind w:left="4026" w:hanging="360"/>
+      </w:pPr>
+      <w:rPr>
+        <w:rFonts w:ascii="Courier New" w:hAnsi="Courier New" w:cs="Courier New" w:hint="default"/>
+      </w:rPr>
+    </w:lvl>
+    <w:lvl w:ilvl="5" w:tplc="04150005" w:tentative="1">
+      <w:start w:val="1"/>
+      <w:numFmt w:val="bullet"/>
+      <w:lvlText w:val=""/>
+      <w:lvlJc w:val="left"/>
+      <w:pPr>
+        <w:ind w:left="4746" w:hanging="360"/>
+      </w:pPr>
+      <w:rPr>
+        <w:rFonts w:ascii="Wingdings" w:hAnsi="Wingdings" w:hint="default"/>
+      </w:rPr>
+    </w:lvl>
+    <w:lvl w:ilvl="6" w:tplc="04150001" w:tentative="1">
+      <w:start w:val="1"/>
+      <w:numFmt w:val="bullet"/>
+      <w:lvlText w:val=""/>
+      <w:lvlJc w:val="left"/>
+      <w:pPr>
+        <w:ind w:left="5466" w:hanging="360"/>
+      </w:pPr>
+      <w:rPr>
+        <w:rFonts w:ascii="Symbol" w:hAnsi="Symbol" w:hint="default"/>
+      </w:rPr>
+    </w:lvl>
+    <w:lvl w:ilvl="7" w:tplc="04150003" w:tentative="1">
+      <w:start w:val="1"/>
+      <w:numFmt w:val="bullet"/>
+      <w:lvlText w:val="o"/>
+      <w:lvlJc w:val="left"/>
+      <w:pPr>
+        <w:ind w:left="6186" w:hanging="360"/>
+      </w:pPr>
+      <w:rPr>
+        <w:rFonts w:ascii="Courier New" w:hAnsi="Courier New" w:cs="Courier New" w:hint="default"/>
+      </w:rPr>
+    </w:lvl>
+    <w:lvl w:ilvl="8" w:tplc="04150005" w:tentative="1">
+      <w:start w:val="1"/>
+      <w:numFmt w:val="bullet"/>
+      <w:lvlText w:val=""/>
+      <w:lvlJc w:val="left"/>
+      <w:pPr>
+        <w:ind w:left="6906" w:hanging="360"/>
+      </w:pPr>
+      <w:rPr>
+        <w:rFonts w:ascii="Wingdings" w:hAnsi="Wingdings" w:hint="default"/>
+      </w:rPr>
+    </w:lvl>
+  </w:abstractNum>
   <w:abstractNum w:abstractNumId="6">
+    <w:nsid w:val="6A311E6D"/>
+    <w:multiLevelType w:val="hybridMultilevel"/>
+    <w:tmpl w:val="CFE63274"/>
+    <w:lvl w:ilvl="0" w:tplc="04150001">
+      <w:start w:val="1"/>
+      <w:numFmt w:val="bullet"/>
+      <w:lvlText w:val=""/>
+      <w:lvlJc w:val="left"/>
+      <w:pPr>
+        <w:ind w:left="1146" w:hanging="360"/>
+      </w:pPr>
+      <w:rPr>
+        <w:rFonts w:ascii="Symbol" w:hAnsi="Symbol" w:hint="default"/>
+      </w:rPr>
+    </w:lvl>
+    <w:lvl w:ilvl="1" w:tplc="04150003" w:tentative="1">
+      <w:start w:val="1"/>
+      <w:numFmt w:val="bullet"/>
+      <w:lvlText w:val="o"/>
+      <w:lvlJc w:val="left"/>
+      <w:pPr>
+        <w:ind w:left="1866" w:hanging="360"/>
+      </w:pPr>
+      <w:rPr>
+        <w:rFonts w:ascii="Courier New" w:hAnsi="Courier New" w:cs="Courier New" w:hint="default"/>
+      </w:rPr>
+    </w:lvl>
+    <w:lvl w:ilvl="2" w:tplc="04150005" w:tentative="1">
+      <w:start w:val="1"/>
+      <w:numFmt w:val="bullet"/>
+      <w:lvlText w:val=""/>
+      <w:lvlJc w:val="left"/>
+      <w:pPr>
+        <w:ind w:left="2586" w:hanging="360"/>
+      </w:pPr>
+      <w:rPr>
+        <w:rFonts w:ascii="Wingdings" w:hAnsi="Wingdings" w:hint="default"/>
+      </w:rPr>
+    </w:lvl>
+    <w:lvl w:ilvl="3" w:tplc="04150001" w:tentative="1">
+      <w:start w:val="1"/>
+      <w:numFmt w:val="bullet"/>
+      <w:lvlText w:val=""/>
+      <w:lvlJc w:val="left"/>
+      <w:pPr>
+        <w:ind w:left="3306" w:hanging="360"/>
+      </w:pPr>
+      <w:rPr>
+        <w:rFonts w:ascii="Symbol" w:hAnsi="Symbol" w:hint="default"/>
+      </w:rPr>
+    </w:lvl>
+    <w:lvl w:ilvl="4" w:tplc="04150003" w:tentative="1">
+      <w:start w:val="1"/>
+      <w:numFmt w:val="bullet"/>
+      <w:lvlText w:val="o"/>
+      <w:lvlJc w:val="left"/>
+      <w:pPr>
+        <w:ind w:left="4026" w:hanging="360"/>
+      </w:pPr>
+      <w:rPr>
+        <w:rFonts w:ascii="Courier New" w:hAnsi="Courier New" w:cs="Courier New" w:hint="default"/>
+      </w:rPr>
+    </w:lvl>
+    <w:lvl w:ilvl="5" w:tplc="04150005" w:tentative="1">
+      <w:start w:val="1"/>
+      <w:numFmt w:val="bullet"/>
+      <w:lvlText w:val=""/>
+      <w:lvlJc w:val="left"/>
+      <w:pPr>
+        <w:ind w:left="4746" w:hanging="360"/>
+      </w:pPr>
+      <w:rPr>
+        <w:rFonts w:ascii="Wingdings" w:hAnsi="Wingdings" w:hint="default"/>
+      </w:rPr>
+    </w:lvl>
+    <w:lvl w:ilvl="6" w:tplc="04150001" w:tentative="1">
+      <w:start w:val="1"/>
+      <w:numFmt w:val="bullet"/>
+      <w:lvlText w:val=""/>
+      <w:lvlJc w:val="left"/>
+      <w:pPr>
+        <w:ind w:left="5466" w:hanging="360"/>
+      </w:pPr>
+      <w:rPr>
+        <w:rFonts w:ascii="Symbol" w:hAnsi="Symbol" w:hint="default"/>
+      </w:rPr>
+    </w:lvl>
+    <w:lvl w:ilvl="7" w:tplc="04150003" w:tentative="1">
+      <w:start w:val="1"/>
+      <w:numFmt w:val="bullet"/>
+      <w:lvlText w:val="o"/>
+      <w:lvlJc w:val="left"/>
+      <w:pPr>
+        <w:ind w:left="6186" w:hanging="360"/>
+      </w:pPr>
+      <w:rPr>
+        <w:rFonts w:ascii="Courier New" w:hAnsi="Courier New" w:cs="Courier New" w:hint="default"/>
+      </w:rPr>
+    </w:lvl>
+    <w:lvl w:ilvl="8" w:tplc="04150005" w:tentative="1">
+      <w:start w:val="1"/>
+      <w:numFmt w:val="bullet"/>
+      <w:lvlText w:val=""/>
+      <w:lvlJc w:val="left"/>
+      <w:pPr>
+        <w:ind w:left="6906" w:hanging="360"/>
+      </w:pPr>
+      <w:rPr>
+        <w:rFonts w:ascii="Wingdings" w:hAnsi="Wingdings" w:hint="default"/>
+      </w:rPr>
+    </w:lvl>
+  </w:abstractNum>
+  <w:abstractNum w:abstractNumId="7">
     <w:nsid w:val="7282485F"/>
     <w:multiLevelType w:val="hybridMultilevel"/>
     <w:tmpl w:val="34DAF9D6"/>
@@ -12695,22 +14306,28 @@
     </w:lvl>
   </w:abstractNum>
   <w:num w:numId="1">
-    <w:abstractNumId w:val="5"/>
+    <w:abstractNumId w:val="6"/>
   </w:num>
   <w:num w:numId="2">
-    <w:abstractNumId w:val="6"/>
+    <w:abstractNumId w:val="7"/>
   </w:num>
   <w:num w:numId="3">
-    <w:abstractNumId w:val="3"/>
+    <w:abstractNumId w:val="5"/>
   </w:num>
   <w:num w:numId="4">
     <w:abstractNumId w:val="0"/>
   </w:num>
   <w:num w:numId="5">
-    <w:abstractNumId w:val="2"/>
+    <w:abstractNumId w:val="4"/>
   </w:num>
   <w:num w:numId="6">
+    <w:abstractNumId w:val="3"/>
+  </w:num>
+  <w:num w:numId="7">
     <w:abstractNumId w:val="1"/>
+  </w:num>
+  <w:num w:numId="8">
+    <w:abstractNumId w:val="2"/>
   </w:num>
 </w:numbering>
 </file>
@@ -13362,6 +14979,7 @@
   </w:compat>
   <w:rsids>
     <w:rsidRoot w:val="00C154A6"/>
+    <w:rsid w:val="002669C0"/>
     <w:rsid w:val="00AF4260"/>
     <w:rsid w:val="00C154A6"/>
   </w:rsids>
@@ -13579,7 +15197,7 @@
     <w:basedOn w:val="Domylnaczcionkaakapitu"/>
     <w:uiPriority w:val="99"/>
     <w:semiHidden/>
-    <w:rsid w:val="00AF4260"/>
+    <w:rsid w:val="002669C0"/>
     <w:rPr>
       <w:color w:val="808080"/>
     </w:rPr>
@@ -13881,7 +15499,7 @@
 </file>
 
 <file path=customXml/itemProps1.xml><?xml version="1.0" encoding="utf-8"?>
-<ds:datastoreItem xmlns:ds="http://schemas.openxmlformats.org/officeDocument/2006/customXml" ds:itemID="{59724111-6149-4E4A-94B2-7121DA2AFD6F}">
+<ds:datastoreItem xmlns:ds="http://schemas.openxmlformats.org/officeDocument/2006/customXml" ds:itemID="{04F82D3D-F96C-471B-B529-31D82C02A609}">
   <ds:schemaRefs>
     <ds:schemaRef ds:uri="http://schemas.openxmlformats.org/officeDocument/2006/bibliography"/>
   </ds:schemaRefs>
